--- a/public/template/7_surat_ket_domisili_usaha.docx
+++ b/public/template/7_surat_ket_domisili_usaha.docx
@@ -5,87 +5,26 @@
     <w:p>
       <w:pPr>
         <w:pStyle w:val="HeaderSurat"/>
+        <w:ind w:left="0"/>
+        <w:jc w:val="both"/>
       </w:pPr>
       <w:r>
         <w:rPr>
           <w:noProof/>
         </w:rPr>
-        <w:drawing>
-          <wp:anchor distT="0" distB="0" distL="114300" distR="114300" simplePos="0" relativeHeight="251659264" behindDoc="1" locked="0" layoutInCell="1" allowOverlap="1" wp14:anchorId="5A9901E2" wp14:editId="3AEA292C">
-            <wp:simplePos x="0" y="0"/>
-            <wp:positionH relativeFrom="column">
-              <wp:posOffset>0</wp:posOffset>
-            </wp:positionH>
-            <wp:positionV relativeFrom="paragraph">
-              <wp:posOffset>0</wp:posOffset>
-            </wp:positionV>
-            <wp:extent cx="975360" cy="975360"/>
-            <wp:effectExtent l="0" t="0" r="0" b="0"/>
-            <wp:wrapNone/>
-            <wp:docPr id="2" name="Picture 1"/>
-            <wp:cNvGraphicFramePr>
-              <a:graphicFrameLocks xmlns:a="http://schemas.openxmlformats.org/drawingml/2006/main" noChangeAspect="1"/>
-            </wp:cNvGraphicFramePr>
-            <a:graphic xmlns:a="http://schemas.openxmlformats.org/drawingml/2006/main">
-              <a:graphicData uri="http://schemas.openxmlformats.org/drawingml/2006/picture">
-                <pic:pic xmlns:pic="http://schemas.openxmlformats.org/drawingml/2006/picture">
-                  <pic:nvPicPr>
-                    <pic:cNvPr id="0" name="Picture 1"/>
-                    <pic:cNvPicPr>
-                      <a:picLocks noChangeAspect="1" noChangeArrowheads="1"/>
-                    </pic:cNvPicPr>
-                  </pic:nvPicPr>
-                  <pic:blipFill>
-                    <a:blip r:embed="rId7">
-                      <a:extLst>
-                        <a:ext uri="{28A0092B-C50C-407E-A947-70E740481C1C}">
-                          <a14:useLocalDpi xmlns:a14="http://schemas.microsoft.com/office/drawing/2010/main" val="0"/>
-                        </a:ext>
-                      </a:extLst>
-                    </a:blip>
-                    <a:srcRect/>
-                    <a:stretch>
-                      <a:fillRect/>
-                    </a:stretch>
-                  </pic:blipFill>
-                  <pic:spPr bwMode="auto">
-                    <a:xfrm>
-                      <a:off x="0" y="0"/>
-                      <a:ext cx="975360" cy="975360"/>
-                    </a:xfrm>
-                    <a:prstGeom prst="rect">
-                      <a:avLst/>
-                    </a:prstGeom>
-                    <a:noFill/>
-                    <a:ln>
-                      <a:noFill/>
-                    </a:ln>
-                  </pic:spPr>
-                </pic:pic>
-              </a:graphicData>
-            </a:graphic>
-            <wp14:sizeRelH relativeFrom="page">
-              <wp14:pctWidth>0</wp14:pctWidth>
-            </wp14:sizeRelH>
-            <wp14:sizeRelV relativeFrom="page">
-              <wp14:pctHeight>0</wp14:pctHeight>
-            </wp14:sizeRelV>
-          </wp:anchor>
-        </w:drawing>
-      </w:r>
-      <w:r>
-        <w:t xml:space="preserve">PEMERINTAH </w:t>
-      </w:r>
-      <w:proofErr w:type="gramStart"/>
-      <w:r>
-        <w:t xml:space="preserve">kabupaten  </w:t>
-      </w:r>
-      <w:r>
-        <w:t>$</w:t>
-      </w:r>
-      <w:proofErr w:type="gramEnd"/>
-      <w:r>
-        <w:t>{</w:t>
+        <w:t>${logo}</w:t>
+      </w:r>
+      <w:r>
+        <w:rPr>
+          <w:noProof/>
+        </w:rPr>
+        <w:tab/>
+      </w:r>
+      <w:r>
+        <w:t xml:space="preserve">PEMERINTAH kabupaten  </w:t>
+      </w:r>
+      <w:r>
+        <w:t>${</w:t>
       </w:r>
       <w:r>
         <w:t>nama_kab</w:t>
@@ -180,7 +119,6 @@
         </w:rPr>
         <w:t>${</w:t>
       </w:r>
-      <w:proofErr w:type="spellStart"/>
       <w:r>
         <w:rPr>
           <w:caps w:val="0"/>
@@ -189,7 +127,6 @@
         </w:rPr>
         <w:t>alamat_des</w:t>
       </w:r>
-      <w:proofErr w:type="spellEnd"/>
       <w:r>
         <w:rPr>
           <w:caps w:val="0"/>
@@ -244,7 +181,6 @@
         </w:rPr>
         <w:t>${</w:t>
       </w:r>
-      <w:proofErr w:type="spellStart"/>
       <w:r>
         <w:rPr>
           <w:rFonts w:ascii="Bookman Old Style" w:hAnsi="Bookman Old Style"/>
@@ -253,7 +189,6 @@
         </w:rPr>
         <w:t>judul_surat</w:t>
       </w:r>
-      <w:proofErr w:type="spellEnd"/>
       <w:r>
         <w:rPr>
           <w:rFonts w:ascii="Bookman Old Style" w:hAnsi="Bookman Old Style"/>
@@ -272,7 +207,6 @@
           <w:szCs w:val="22"/>
         </w:rPr>
       </w:pPr>
-      <w:proofErr w:type="spellStart"/>
       <w:proofErr w:type="gramStart"/>
       <w:r>
         <w:rPr>
@@ -288,16 +222,7 @@
           <w:sz w:val="22"/>
           <w:szCs w:val="22"/>
         </w:rPr>
-        <w:t>omor</w:t>
-      </w:r>
-      <w:proofErr w:type="spellEnd"/>
-      <w:r>
-        <w:rPr>
-          <w:rFonts w:ascii="Bookman Old Style" w:hAnsi="Bookman Old Style"/>
-          <w:sz w:val="22"/>
-          <w:szCs w:val="22"/>
-        </w:rPr>
-        <w:t xml:space="preserve"> :</w:t>
+        <w:t>omor :</w:t>
       </w:r>
       <w:proofErr w:type="gramEnd"/>
       <w:r>
@@ -316,7 +241,6 @@
         </w:rPr>
         <w:t>${</w:t>
       </w:r>
-      <w:proofErr w:type="spellStart"/>
       <w:r>
         <w:rPr>
           <w:rFonts w:ascii="Bookman Old Style" w:hAnsi="Bookman Old Style"/>
@@ -325,7 +249,6 @@
         </w:rPr>
         <w:t>format_nomor_surat</w:t>
       </w:r>
-      <w:proofErr w:type="spellEnd"/>
       <w:r>
         <w:rPr>
           <w:rFonts w:ascii="Bookman Old Style" w:hAnsi="Bookman Old Style"/>
@@ -361,18 +284,32 @@
           <w:szCs w:val="22"/>
         </w:rPr>
         <w:tab/>
-        <w:t xml:space="preserve">Yang </w:t>
-      </w:r>
-      <w:proofErr w:type="spellStart"/>
-      <w:r>
-        <w:rPr>
-          <w:rFonts w:ascii="Bookman Old Style" w:hAnsi="Bookman Old Style"/>
-          <w:sz w:val="22"/>
-          <w:szCs w:val="22"/>
-        </w:rPr>
-        <w:t>bertanda</w:t>
-      </w:r>
-      <w:proofErr w:type="spellEnd"/>
+        <w:t xml:space="preserve">Yang bertanda tangan di bawah ini </w:t>
+      </w:r>
+      <w:r>
+        <w:rPr>
+          <w:rFonts w:ascii="Bookman Old Style" w:hAnsi="Bookman Old Style"/>
+          <w:sz w:val="22"/>
+          <w:szCs w:val="22"/>
+        </w:rPr>
+        <w:t>${</w:t>
+      </w:r>
+      <w:r>
+        <w:rPr>
+          <w:rFonts w:ascii="Bookman Old Style" w:hAnsi="Bookman Old Style"/>
+          <w:sz w:val="22"/>
+          <w:szCs w:val="22"/>
+        </w:rPr>
+        <w:t>jabatan</w:t>
+      </w:r>
+      <w:r>
+        <w:rPr>
+          <w:rFonts w:ascii="Bookman Old Style" w:hAnsi="Bookman Old Style"/>
+          <w:sz w:val="22"/>
+          <w:szCs w:val="22"/>
+        </w:rPr>
+        <w:t>}</w:t>
+      </w:r>
       <w:r>
         <w:rPr>
           <w:rFonts w:ascii="Bookman Old Style" w:hAnsi="Bookman Old Style"/>
@@ -381,34 +318,46 @@
         </w:rPr>
         <w:t xml:space="preserve"> </w:t>
       </w:r>
-      <w:proofErr w:type="spellStart"/>
-      <w:r>
-        <w:rPr>
-          <w:rFonts w:ascii="Bookman Old Style" w:hAnsi="Bookman Old Style"/>
-          <w:sz w:val="22"/>
-          <w:szCs w:val="22"/>
-        </w:rPr>
-        <w:t>tangan</w:t>
-      </w:r>
-      <w:proofErr w:type="spellEnd"/>
-      <w:r>
-        <w:rPr>
-          <w:rFonts w:ascii="Bookman Old Style" w:hAnsi="Bookman Old Style"/>
-          <w:sz w:val="22"/>
-          <w:szCs w:val="22"/>
-        </w:rPr>
-        <w:t xml:space="preserve"> di </w:t>
-      </w:r>
-      <w:proofErr w:type="spellStart"/>
-      <w:r>
-        <w:rPr>
-          <w:rFonts w:ascii="Bookman Old Style" w:hAnsi="Bookman Old Style"/>
-          <w:sz w:val="22"/>
-          <w:szCs w:val="22"/>
-        </w:rPr>
-        <w:t>bawah</w:t>
-      </w:r>
-      <w:proofErr w:type="spellEnd"/>
+      <w:r>
+        <w:rPr>
+          <w:rFonts w:ascii="Bookman Old Style" w:hAnsi="Bookman Old Style"/>
+          <w:sz w:val="22"/>
+          <w:szCs w:val="22"/>
+        </w:rPr>
+        <w:t>${</w:t>
+      </w:r>
+      <w:r>
+        <w:rPr>
+          <w:rFonts w:ascii="Bookman Old Style" w:hAnsi="Bookman Old Style"/>
+          <w:sz w:val="22"/>
+          <w:szCs w:val="22"/>
+        </w:rPr>
+        <w:t>nama_des</w:t>
+      </w:r>
+      <w:r>
+        <w:rPr>
+          <w:rFonts w:ascii="Bookman Old Style" w:hAnsi="Bookman Old Style"/>
+          <w:sz w:val="22"/>
+          <w:szCs w:val="22"/>
+        </w:rPr>
+        <w:t>}</w:t>
+      </w:r>
+      <w:r>
+        <w:rPr>
+          <w:rFonts w:ascii="Bookman Old Style" w:hAnsi="Bookman Old Style"/>
+          <w:sz w:val="22"/>
+          <w:szCs w:val="22"/>
+        </w:rPr>
+        <w:t xml:space="preserve">, </w:t>
+      </w:r>
+      <w:r>
+        <w:rPr>
+          <w:rFonts w:ascii="Bookman Old Style" w:hAnsi="Bookman Old Style"/>
+          <w:sz w:val="22"/>
+          <w:szCs w:val="22"/>
+        </w:rPr>
+        <w:t>Kecamatan</w:t>
+      </w:r>
       <w:r>
         <w:rPr>
           <w:rFonts w:ascii="Bookman Old Style" w:hAnsi="Bookman Old Style"/>
@@ -417,16 +366,46 @@
         </w:rPr>
         <w:t xml:space="preserve"> </w:t>
       </w:r>
-      <w:proofErr w:type="spellStart"/>
-      <w:r>
-        <w:rPr>
-          <w:rFonts w:ascii="Bookman Old Style" w:hAnsi="Bookman Old Style"/>
-          <w:sz w:val="22"/>
-          <w:szCs w:val="22"/>
-        </w:rPr>
-        <w:t>ini</w:t>
-      </w:r>
-      <w:proofErr w:type="spellEnd"/>
+      <w:r>
+        <w:rPr>
+          <w:rFonts w:ascii="Bookman Old Style" w:hAnsi="Bookman Old Style"/>
+          <w:sz w:val="22"/>
+          <w:szCs w:val="22"/>
+        </w:rPr>
+        <w:t>${</w:t>
+      </w:r>
+      <w:r>
+        <w:rPr>
+          <w:rFonts w:ascii="Bookman Old Style" w:hAnsi="Bookman Old Style"/>
+          <w:sz w:val="22"/>
+          <w:szCs w:val="22"/>
+        </w:rPr>
+        <w:t>nama_kec</w:t>
+      </w:r>
+      <w:r>
+        <w:rPr>
+          <w:rFonts w:ascii="Bookman Old Style" w:hAnsi="Bookman Old Style"/>
+          <w:sz w:val="22"/>
+          <w:szCs w:val="22"/>
+        </w:rPr>
+        <w:t>}</w:t>
+      </w:r>
+      <w:r>
+        <w:rPr>
+          <w:rFonts w:ascii="Bookman Old Style" w:hAnsi="Bookman Old Style"/>
+          <w:sz w:val="22"/>
+          <w:szCs w:val="22"/>
+        </w:rPr>
+        <w:t xml:space="preserve">, </w:t>
+      </w:r>
+      <w:r>
+        <w:rPr>
+          <w:rFonts w:ascii="Bookman Old Style" w:hAnsi="Bookman Old Style"/>
+          <w:sz w:val="22"/>
+          <w:szCs w:val="22"/>
+        </w:rPr>
+        <w:t>kabupaten</w:t>
+      </w:r>
       <w:r>
         <w:rPr>
           <w:rFonts w:ascii="Bookman Old Style" w:hAnsi="Bookman Old Style"/>
@@ -443,16 +422,14 @@
         </w:rPr>
         <w:t>${</w:t>
       </w:r>
-      <w:proofErr w:type="spellStart"/>
-      <w:r>
-        <w:rPr>
-          <w:rFonts w:ascii="Bookman Old Style" w:hAnsi="Bookman Old Style"/>
-          <w:sz w:val="22"/>
-          <w:szCs w:val="22"/>
-        </w:rPr>
-        <w:t>jabatan</w:t>
-      </w:r>
-      <w:proofErr w:type="spellEnd"/>
+      <w:r>
+        <w:rPr>
+          <w:rFonts w:ascii="Bookman Old Style" w:hAnsi="Bookman Old Style"/>
+          <w:sz w:val="22"/>
+          <w:szCs w:val="22"/>
+        </w:rPr>
+        <w:t>nama_kab</w:t>
+      </w:r>
       <w:r>
         <w:rPr>
           <w:rFonts w:ascii="Bookman Old Style" w:hAnsi="Bookman Old Style"/>
@@ -467,6 +444,46 @@
           <w:sz w:val="22"/>
           <w:szCs w:val="22"/>
         </w:rPr>
+        <w:t xml:space="preserve">, </w:t>
+      </w:r>
+      <w:r>
+        <w:rPr>
+          <w:rFonts w:ascii="Bookman Old Style" w:hAnsi="Bookman Old Style"/>
+          <w:sz w:val="22"/>
+          <w:szCs w:val="22"/>
+        </w:rPr>
+        <w:t xml:space="preserve">Provinsi </w:t>
+      </w:r>
+      <w:r>
+        <w:rPr>
+          <w:rFonts w:ascii="Bookman Old Style" w:hAnsi="Bookman Old Style"/>
+          <w:sz w:val="22"/>
+          <w:szCs w:val="22"/>
+        </w:rPr>
+        <w:t>${</w:t>
+      </w:r>
+      <w:r>
+        <w:rPr>
+          <w:rFonts w:ascii="Bookman Old Style" w:hAnsi="Bookman Old Style"/>
+          <w:sz w:val="22"/>
+          <w:szCs w:val="22"/>
+        </w:rPr>
+        <w:t>nama_provinsi</w:t>
+      </w:r>
+      <w:r>
+        <w:rPr>
+          <w:rFonts w:ascii="Bookman Old Style" w:hAnsi="Bookman Old Style"/>
+          <w:sz w:val="22"/>
+          <w:szCs w:val="22"/>
+        </w:rPr>
+        <w:t>}</w:t>
+      </w:r>
+      <w:r>
+        <w:rPr>
+          <w:rFonts w:ascii="Bookman Old Style" w:hAnsi="Bookman Old Style"/>
+          <w:sz w:val="22"/>
+          <w:szCs w:val="22"/>
+        </w:rPr>
         <w:t xml:space="preserve"> </w:t>
       </w:r>
       <w:r>
@@ -475,44 +492,16 @@
           <w:sz w:val="22"/>
           <w:szCs w:val="22"/>
         </w:rPr>
-        <w:t>${</w:t>
-      </w:r>
-      <w:proofErr w:type="spellStart"/>
-      <w:r>
-        <w:rPr>
-          <w:rFonts w:ascii="Bookman Old Style" w:hAnsi="Bookman Old Style"/>
-          <w:sz w:val="22"/>
-          <w:szCs w:val="22"/>
-        </w:rPr>
-        <w:t>nama_des</w:t>
-      </w:r>
-      <w:proofErr w:type="spellEnd"/>
-      <w:r>
-        <w:rPr>
-          <w:rFonts w:ascii="Bookman Old Style" w:hAnsi="Bookman Old Style"/>
-          <w:sz w:val="22"/>
-          <w:szCs w:val="22"/>
-        </w:rPr>
-        <w:t>}</w:t>
-      </w:r>
-      <w:r>
-        <w:rPr>
-          <w:rFonts w:ascii="Bookman Old Style" w:hAnsi="Bookman Old Style"/>
-          <w:sz w:val="22"/>
-          <w:szCs w:val="22"/>
-        </w:rPr>
-        <w:t xml:space="preserve">, </w:t>
-      </w:r>
-      <w:proofErr w:type="spellStart"/>
-      <w:r>
-        <w:rPr>
-          <w:rFonts w:ascii="Bookman Old Style" w:hAnsi="Bookman Old Style"/>
-          <w:sz w:val="22"/>
-          <w:szCs w:val="22"/>
-        </w:rPr>
-        <w:t>Kecamatan</w:t>
-      </w:r>
-      <w:proofErr w:type="spellEnd"/>
+        <w:t>mener</w:t>
+      </w:r>
+      <w:r>
+        <w:rPr>
+          <w:rFonts w:ascii="Bookman Old Style" w:hAnsi="Bookman Old Style"/>
+          <w:sz w:val="22"/>
+          <w:szCs w:val="22"/>
+        </w:rPr>
+        <w:t>angkan dengan sebenarnya</w:t>
+      </w:r>
       <w:r>
         <w:rPr>
           <w:rFonts w:ascii="Bookman Old Style" w:hAnsi="Bookman Old Style"/>
@@ -521,207 +510,6 @@
         </w:rPr>
         <w:t xml:space="preserve"> </w:t>
       </w:r>
-      <w:r>
-        <w:rPr>
-          <w:rFonts w:ascii="Bookman Old Style" w:hAnsi="Bookman Old Style"/>
-          <w:sz w:val="22"/>
-          <w:szCs w:val="22"/>
-        </w:rPr>
-        <w:t>${</w:t>
-      </w:r>
-      <w:proofErr w:type="spellStart"/>
-      <w:r>
-        <w:rPr>
-          <w:rFonts w:ascii="Bookman Old Style" w:hAnsi="Bookman Old Style"/>
-          <w:sz w:val="22"/>
-          <w:szCs w:val="22"/>
-        </w:rPr>
-        <w:t>nama_kec</w:t>
-      </w:r>
-      <w:proofErr w:type="spellEnd"/>
-      <w:r>
-        <w:rPr>
-          <w:rFonts w:ascii="Bookman Old Style" w:hAnsi="Bookman Old Style"/>
-          <w:sz w:val="22"/>
-          <w:szCs w:val="22"/>
-        </w:rPr>
-        <w:t>}</w:t>
-      </w:r>
-      <w:r>
-        <w:rPr>
-          <w:rFonts w:ascii="Bookman Old Style" w:hAnsi="Bookman Old Style"/>
-          <w:sz w:val="22"/>
-          <w:szCs w:val="22"/>
-        </w:rPr>
-        <w:t xml:space="preserve">, </w:t>
-      </w:r>
-      <w:proofErr w:type="spellStart"/>
-      <w:r>
-        <w:rPr>
-          <w:rFonts w:ascii="Bookman Old Style" w:hAnsi="Bookman Old Style"/>
-          <w:sz w:val="22"/>
-          <w:szCs w:val="22"/>
-        </w:rPr>
-        <w:t>kabupaten</w:t>
-      </w:r>
-      <w:proofErr w:type="spellEnd"/>
-      <w:r>
-        <w:rPr>
-          <w:rFonts w:ascii="Bookman Old Style" w:hAnsi="Bookman Old Style"/>
-          <w:sz w:val="22"/>
-          <w:szCs w:val="22"/>
-        </w:rPr>
-        <w:t xml:space="preserve"> </w:t>
-      </w:r>
-      <w:r>
-        <w:rPr>
-          <w:rFonts w:ascii="Bookman Old Style" w:hAnsi="Bookman Old Style"/>
-          <w:sz w:val="22"/>
-          <w:szCs w:val="22"/>
-        </w:rPr>
-        <w:t>${</w:t>
-      </w:r>
-      <w:proofErr w:type="spellStart"/>
-      <w:r>
-        <w:rPr>
-          <w:rFonts w:ascii="Bookman Old Style" w:hAnsi="Bookman Old Style"/>
-          <w:sz w:val="22"/>
-          <w:szCs w:val="22"/>
-        </w:rPr>
-        <w:t>nama_kab</w:t>
-      </w:r>
-      <w:proofErr w:type="spellEnd"/>
-      <w:r>
-        <w:rPr>
-          <w:rFonts w:ascii="Bookman Old Style" w:hAnsi="Bookman Old Style"/>
-          <w:sz w:val="22"/>
-          <w:szCs w:val="22"/>
-        </w:rPr>
-        <w:t>}</w:t>
-      </w:r>
-      <w:r>
-        <w:rPr>
-          <w:rFonts w:ascii="Bookman Old Style" w:hAnsi="Bookman Old Style"/>
-          <w:sz w:val="22"/>
-          <w:szCs w:val="22"/>
-        </w:rPr>
-        <w:t xml:space="preserve">, </w:t>
-      </w:r>
-      <w:proofErr w:type="spellStart"/>
-      <w:r>
-        <w:rPr>
-          <w:rFonts w:ascii="Bookman Old Style" w:hAnsi="Bookman Old Style"/>
-          <w:sz w:val="22"/>
-          <w:szCs w:val="22"/>
-        </w:rPr>
-        <w:t>Provinsi</w:t>
-      </w:r>
-      <w:proofErr w:type="spellEnd"/>
-      <w:r>
-        <w:rPr>
-          <w:rFonts w:ascii="Bookman Old Style" w:hAnsi="Bookman Old Style"/>
-          <w:sz w:val="22"/>
-          <w:szCs w:val="22"/>
-        </w:rPr>
-        <w:t xml:space="preserve"> </w:t>
-      </w:r>
-      <w:r>
-        <w:rPr>
-          <w:rFonts w:ascii="Bookman Old Style" w:hAnsi="Bookman Old Style"/>
-          <w:sz w:val="22"/>
-          <w:szCs w:val="22"/>
-        </w:rPr>
-        <w:t>${</w:t>
-      </w:r>
-      <w:proofErr w:type="spellStart"/>
-      <w:r>
-        <w:rPr>
-          <w:rFonts w:ascii="Bookman Old Style" w:hAnsi="Bookman Old Style"/>
-          <w:sz w:val="22"/>
-          <w:szCs w:val="22"/>
-        </w:rPr>
-        <w:t>nama_provinsi</w:t>
-      </w:r>
-      <w:proofErr w:type="spellEnd"/>
-      <w:r>
-        <w:rPr>
-          <w:rFonts w:ascii="Bookman Old Style" w:hAnsi="Bookman Old Style"/>
-          <w:sz w:val="22"/>
-          <w:szCs w:val="22"/>
-        </w:rPr>
-        <w:t>}</w:t>
-      </w:r>
-      <w:r>
-        <w:rPr>
-          <w:rFonts w:ascii="Bookman Old Style" w:hAnsi="Bookman Old Style"/>
-          <w:sz w:val="22"/>
-          <w:szCs w:val="22"/>
-        </w:rPr>
-        <w:t xml:space="preserve"> </w:t>
-      </w:r>
-      <w:proofErr w:type="spellStart"/>
-      <w:r>
-        <w:rPr>
-          <w:rFonts w:ascii="Bookman Old Style" w:hAnsi="Bookman Old Style"/>
-          <w:sz w:val="22"/>
-          <w:szCs w:val="22"/>
-        </w:rPr>
-        <w:t>mener</w:t>
-      </w:r>
-      <w:r>
-        <w:rPr>
-          <w:rFonts w:ascii="Bookman Old Style" w:hAnsi="Bookman Old Style"/>
-          <w:sz w:val="22"/>
-          <w:szCs w:val="22"/>
-        </w:rPr>
-        <w:t>angkan</w:t>
-      </w:r>
-      <w:proofErr w:type="spellEnd"/>
-      <w:r>
-        <w:rPr>
-          <w:rFonts w:ascii="Bookman Old Style" w:hAnsi="Bookman Old Style"/>
-          <w:sz w:val="22"/>
-          <w:szCs w:val="22"/>
-        </w:rPr>
-        <w:t xml:space="preserve"> </w:t>
-      </w:r>
-      <w:proofErr w:type="spellStart"/>
-      <w:r>
-        <w:rPr>
-          <w:rFonts w:ascii="Bookman Old Style" w:hAnsi="Bookman Old Style"/>
-          <w:sz w:val="22"/>
-          <w:szCs w:val="22"/>
-        </w:rPr>
-        <w:t>dengan</w:t>
-      </w:r>
-      <w:proofErr w:type="spellEnd"/>
-      <w:r>
-        <w:rPr>
-          <w:rFonts w:ascii="Bookman Old Style" w:hAnsi="Bookman Old Style"/>
-          <w:sz w:val="22"/>
-          <w:szCs w:val="22"/>
-        </w:rPr>
-        <w:t xml:space="preserve"> </w:t>
-      </w:r>
-      <w:proofErr w:type="spellStart"/>
-      <w:r>
-        <w:rPr>
-          <w:rFonts w:ascii="Bookman Old Style" w:hAnsi="Bookman Old Style"/>
-          <w:sz w:val="22"/>
-          <w:szCs w:val="22"/>
-        </w:rPr>
-        <w:t>sebenarnya</w:t>
-      </w:r>
-      <w:proofErr w:type="spellEnd"/>
-      <w:r>
-        <w:rPr>
-          <w:rFonts w:ascii="Bookman Old Style" w:hAnsi="Bookman Old Style"/>
-          <w:sz w:val="22"/>
-          <w:szCs w:val="22"/>
-        </w:rPr>
-        <w:t xml:space="preserve"> </w:t>
-      </w:r>
-      <w:proofErr w:type="spellStart"/>
       <w:proofErr w:type="gramStart"/>
       <w:r>
         <w:rPr>
@@ -731,7 +519,6 @@
         </w:rPr>
         <w:t>bahwa</w:t>
       </w:r>
-      <w:proofErr w:type="spellEnd"/>
       <w:r>
         <w:rPr>
           <w:rFonts w:ascii="Bookman Old Style" w:hAnsi="Bookman Old Style"/>
@@ -801,18 +588,8 @@
           <w:sz w:val="22"/>
           <w:szCs w:val="22"/>
         </w:rPr>
-        <w:t xml:space="preserve"> </w:t>
-      </w:r>
-      <w:proofErr w:type="spellStart"/>
-      <w:r>
-        <w:rPr>
-          <w:rFonts w:ascii="Bookman Old Style" w:hAnsi="Bookman Old Style"/>
-          <w:sz w:val="22"/>
-          <w:szCs w:val="22"/>
-        </w:rPr>
-        <w:t>Lengkap</w:t>
-      </w:r>
-      <w:proofErr w:type="spellEnd"/>
+        <w:t xml:space="preserve"> Lengkap</w:t>
+      </w:r>
       <w:r>
         <w:rPr>
           <w:rFonts w:ascii="Bookman Old Style" w:hAnsi="Bookman Old Style"/>
@@ -838,7 +615,6 @@
         </w:rPr>
         <w:t>${</w:t>
       </w:r>
-      <w:proofErr w:type="spellStart"/>
       <w:r>
         <w:rPr>
           <w:rFonts w:ascii="Bookman Old Style" w:hAnsi="Bookman Old Style"/>
@@ -847,7 +623,6 @@
         </w:rPr>
         <w:t>nama</w:t>
       </w:r>
-      <w:proofErr w:type="spellEnd"/>
       <w:r>
         <w:rPr>
           <w:rFonts w:ascii="Bookman Old Style" w:hAnsi="Bookman Old Style"/>
@@ -917,7 +692,6 @@
         </w:rPr>
         <w:t>${</w:t>
       </w:r>
-      <w:proofErr w:type="spellStart"/>
       <w:r>
         <w:rPr>
           <w:rFonts w:ascii="Bookman Old Style" w:hAnsi="Bookman Old Style"/>
@@ -926,7 +700,6 @@
         </w:rPr>
         <w:t>no_ktp</w:t>
       </w:r>
-      <w:proofErr w:type="spellEnd"/>
       <w:r>
         <w:rPr>
           <w:rFonts w:ascii="Bookman Old Style" w:hAnsi="Bookman Old Style"/>
@@ -955,41 +728,13 @@
           <w:szCs w:val="22"/>
         </w:rPr>
       </w:pPr>
-      <w:proofErr w:type="spellStart"/>
-      <w:r>
-        <w:rPr>
-          <w:rFonts w:ascii="Bookman Old Style" w:hAnsi="Bookman Old Style"/>
-          <w:sz w:val="22"/>
-          <w:szCs w:val="22"/>
-        </w:rPr>
-        <w:t>Tempat</w:t>
-      </w:r>
-      <w:proofErr w:type="spellEnd"/>
-      <w:r>
-        <w:rPr>
-          <w:rFonts w:ascii="Bookman Old Style" w:hAnsi="Bookman Old Style"/>
-          <w:sz w:val="22"/>
-          <w:szCs w:val="22"/>
-        </w:rPr>
-        <w:t>/</w:t>
-      </w:r>
-      <w:proofErr w:type="spellStart"/>
-      <w:r>
-        <w:rPr>
-          <w:rFonts w:ascii="Bookman Old Style" w:hAnsi="Bookman Old Style"/>
-          <w:sz w:val="22"/>
-          <w:szCs w:val="22"/>
-        </w:rPr>
-        <w:t>Tanggal</w:t>
-      </w:r>
-      <w:proofErr w:type="spellEnd"/>
-      <w:r>
-        <w:rPr>
-          <w:rFonts w:ascii="Bookman Old Style" w:hAnsi="Bookman Old Style"/>
-          <w:sz w:val="22"/>
-          <w:szCs w:val="22"/>
-        </w:rPr>
-        <w:t xml:space="preserve"> L</w:t>
+      <w:r>
+        <w:rPr>
+          <w:rFonts w:ascii="Bookman Old Style" w:hAnsi="Bookman Old Style"/>
+          <w:sz w:val="22"/>
+          <w:szCs w:val="22"/>
+        </w:rPr>
+        <w:t>Tempat/Tanggal L</w:t>
       </w:r>
       <w:r>
         <w:rPr>
@@ -1024,7 +769,6 @@
         </w:rPr>
         <w:t>${</w:t>
       </w:r>
-      <w:proofErr w:type="spellStart"/>
       <w:r>
         <w:rPr>
           <w:rFonts w:ascii="Bookman Old Style" w:hAnsi="Bookman Old Style"/>
@@ -1033,7 +777,6 @@
         </w:rPr>
         <w:t>ttl</w:t>
       </w:r>
-      <w:proofErr w:type="spellEnd"/>
       <w:r>
         <w:rPr>
           <w:rFonts w:ascii="Bookman Old Style" w:hAnsi="Bookman Old Style"/>
@@ -1062,34 +805,14 @@
           <w:szCs w:val="22"/>
         </w:rPr>
       </w:pPr>
-      <w:proofErr w:type="spellStart"/>
-      <w:r>
-        <w:rPr>
-          <w:rFonts w:ascii="Bookman Old Style" w:hAnsi="Bookman Old Style"/>
-          <w:sz w:val="22"/>
-          <w:szCs w:val="22"/>
-        </w:rPr>
-        <w:t>Jenis</w:t>
-      </w:r>
-      <w:proofErr w:type="spellEnd"/>
-      <w:r>
-        <w:rPr>
-          <w:rFonts w:ascii="Bookman Old Style" w:hAnsi="Bookman Old Style"/>
-          <w:sz w:val="22"/>
-          <w:szCs w:val="22"/>
-        </w:rPr>
-        <w:t xml:space="preserve"> </w:t>
-      </w:r>
-      <w:proofErr w:type="spellStart"/>
-      <w:r>
-        <w:rPr>
-          <w:rFonts w:ascii="Bookman Old Style" w:hAnsi="Bookman Old Style"/>
-          <w:sz w:val="22"/>
-          <w:szCs w:val="22"/>
-        </w:rPr>
-        <w:t>Kelamin</w:t>
-      </w:r>
-      <w:proofErr w:type="spellEnd"/>
+      <w:r>
+        <w:rPr>
+          <w:rFonts w:ascii="Bookman Old Style" w:hAnsi="Bookman Old Style"/>
+          <w:sz w:val="22"/>
+          <w:szCs w:val="22"/>
+        </w:rPr>
+        <w:t>Jenis Kelamin</w:t>
+      </w:r>
       <w:r>
         <w:rPr>
           <w:rFonts w:ascii="Bookman Old Style" w:hAnsi="Bookman Old Style"/>
@@ -1159,7 +882,6 @@
         </w:rPr>
         <w:t>Alamat/</w:t>
       </w:r>
-      <w:proofErr w:type="spellStart"/>
       <w:proofErr w:type="gramStart"/>
       <w:r>
         <w:rPr>
@@ -1167,25 +889,7 @@
           <w:sz w:val="22"/>
           <w:szCs w:val="22"/>
         </w:rPr>
-        <w:t>Tempat</w:t>
-      </w:r>
-      <w:proofErr w:type="spellEnd"/>
-      <w:r>
-        <w:rPr>
-          <w:rFonts w:ascii="Bookman Old Style" w:hAnsi="Bookman Old Style"/>
-          <w:sz w:val="22"/>
-          <w:szCs w:val="22"/>
-        </w:rPr>
-        <w:t xml:space="preserve">  </w:t>
-      </w:r>
-      <w:proofErr w:type="spellStart"/>
-      <w:r>
-        <w:rPr>
-          <w:rFonts w:ascii="Bookman Old Style" w:hAnsi="Bookman Old Style"/>
-          <w:sz w:val="22"/>
-          <w:szCs w:val="22"/>
-        </w:rPr>
-        <w:t>T</w:t>
+        <w:t>Tempat  T</w:t>
       </w:r>
       <w:r>
         <w:rPr>
@@ -1195,7 +899,6 @@
         </w:rPr>
         <w:t>inggal</w:t>
       </w:r>
-      <w:proofErr w:type="spellEnd"/>
       <w:proofErr w:type="gramEnd"/>
       <w:r>
         <w:rPr>
@@ -1222,7 +925,6 @@
         </w:rPr>
         <w:t>${</w:t>
       </w:r>
-      <w:proofErr w:type="spellStart"/>
       <w:r>
         <w:rPr>
           <w:rFonts w:ascii="Bookman Old Style" w:hAnsi="Bookman Old Style"/>
@@ -1231,7 +933,6 @@
         </w:rPr>
         <w:t>alamat</w:t>
       </w:r>
-      <w:proofErr w:type="spellEnd"/>
       <w:r>
         <w:rPr>
           <w:rFonts w:ascii="Bookman Old Style" w:hAnsi="Bookman Old Style"/>
@@ -1248,7 +949,6 @@
         </w:rPr>
         <w:t xml:space="preserve"> </w:t>
       </w:r>
-      <w:proofErr w:type="spellStart"/>
       <w:r>
         <w:rPr>
           <w:rFonts w:ascii="Bookman Old Style" w:hAnsi="Bookman Old Style"/>
@@ -1257,7 +957,6 @@
         </w:rPr>
         <w:t>Desa</w:t>
       </w:r>
-      <w:proofErr w:type="spellEnd"/>
       <w:r>
         <w:rPr>
           <w:rFonts w:ascii="Bookman Old Style" w:hAnsi="Bookman Old Style"/>
@@ -1274,7 +973,6 @@
         </w:rPr>
         <w:t>${</w:t>
       </w:r>
-      <w:proofErr w:type="spellStart"/>
       <w:r>
         <w:rPr>
           <w:rFonts w:ascii="Bookman Old Style" w:hAnsi="Bookman Old Style"/>
@@ -1283,7 +981,6 @@
         </w:rPr>
         <w:t>nama_des</w:t>
       </w:r>
-      <w:proofErr w:type="spellEnd"/>
       <w:r>
         <w:rPr>
           <w:rFonts w:ascii="Bookman Old Style" w:hAnsi="Bookman Old Style"/>
@@ -1298,25 +995,7 @@
           <w:sz w:val="22"/>
           <w:szCs w:val="22"/>
         </w:rPr>
-        <w:t xml:space="preserve">, </w:t>
-      </w:r>
-      <w:proofErr w:type="spellStart"/>
-      <w:r>
-        <w:rPr>
-          <w:rFonts w:ascii="Bookman Old Style" w:hAnsi="Bookman Old Style"/>
-          <w:sz w:val="22"/>
-          <w:szCs w:val="22"/>
-        </w:rPr>
-        <w:t>Kecamatan</w:t>
-      </w:r>
-      <w:proofErr w:type="spellEnd"/>
-      <w:r>
-        <w:rPr>
-          <w:rFonts w:ascii="Bookman Old Style" w:hAnsi="Bookman Old Style"/>
-          <w:sz w:val="22"/>
-          <w:szCs w:val="22"/>
-        </w:rPr>
-        <w:t xml:space="preserve"> </w:t>
+        <w:t xml:space="preserve">, Kecamatan </w:t>
       </w:r>
       <w:r>
         <w:rPr>
@@ -1326,7 +1005,6 @@
         </w:rPr>
         <w:t>${</w:t>
       </w:r>
-      <w:proofErr w:type="spellStart"/>
       <w:r>
         <w:rPr>
           <w:rFonts w:ascii="Bookman Old Style" w:hAnsi="Bookman Old Style"/>
@@ -1335,7 +1013,6 @@
         </w:rPr>
         <w:t>nama_kec</w:t>
       </w:r>
-      <w:proofErr w:type="spellEnd"/>
       <w:r>
         <w:rPr>
           <w:rFonts w:ascii="Bookman Old Style" w:hAnsi="Bookman Old Style"/>
@@ -1350,25 +1027,7 @@
           <w:sz w:val="22"/>
           <w:szCs w:val="22"/>
         </w:rPr>
-        <w:t xml:space="preserve">, </w:t>
-      </w:r>
-      <w:proofErr w:type="spellStart"/>
-      <w:r>
-        <w:rPr>
-          <w:rFonts w:ascii="Bookman Old Style" w:hAnsi="Bookman Old Style"/>
-          <w:sz w:val="22"/>
-          <w:szCs w:val="22"/>
-        </w:rPr>
-        <w:t>kabupaten</w:t>
-      </w:r>
-      <w:proofErr w:type="spellEnd"/>
-      <w:r>
-        <w:rPr>
-          <w:rFonts w:ascii="Bookman Old Style" w:hAnsi="Bookman Old Style"/>
-          <w:sz w:val="22"/>
-          <w:szCs w:val="22"/>
-        </w:rPr>
-        <w:t xml:space="preserve"> </w:t>
+        <w:t xml:space="preserve">, kabupaten </w:t>
       </w:r>
       <w:r>
         <w:rPr>
@@ -1378,7 +1037,6 @@
         </w:rPr>
         <w:t>${</w:t>
       </w:r>
-      <w:proofErr w:type="spellStart"/>
       <w:r>
         <w:rPr>
           <w:rFonts w:ascii="Bookman Old Style" w:hAnsi="Bookman Old Style"/>
@@ -1387,7 +1045,6 @@
         </w:rPr>
         <w:t>nama_kab</w:t>
       </w:r>
-      <w:proofErr w:type="spellEnd"/>
       <w:r>
         <w:rPr>
           <w:rFonts w:ascii="Bookman Old Style" w:hAnsi="Bookman Old Style"/>
@@ -1611,7 +1268,6 @@
         </w:rPr>
         <w:t>${</w:t>
       </w:r>
-      <w:proofErr w:type="spellStart"/>
       <w:r>
         <w:rPr>
           <w:rFonts w:ascii="Bookman Old Style" w:hAnsi="Bookman Old Style"/>
@@ -1620,7 +1276,6 @@
         </w:rPr>
         <w:t>pendidikan</w:t>
       </w:r>
-      <w:proofErr w:type="spellEnd"/>
       <w:r>
         <w:rPr>
           <w:rFonts w:ascii="Bookman Old Style" w:hAnsi="Bookman Old Style"/>
@@ -1649,7 +1304,6 @@
           <w:szCs w:val="22"/>
         </w:rPr>
       </w:pPr>
-      <w:proofErr w:type="spellStart"/>
       <w:r>
         <w:rPr>
           <w:rFonts w:ascii="Bookman Old Style" w:hAnsi="Bookman Old Style"/>
@@ -1658,7 +1312,6 @@
         </w:rPr>
         <w:t>Pekerjaan</w:t>
       </w:r>
-      <w:proofErr w:type="spellEnd"/>
       <w:r>
         <w:rPr>
           <w:rFonts w:ascii="Bookman Old Style" w:hAnsi="Bookman Old Style"/>
@@ -1684,7 +1337,6 @@
         </w:rPr>
         <w:t>${</w:t>
       </w:r>
-      <w:proofErr w:type="spellStart"/>
       <w:r>
         <w:rPr>
           <w:rFonts w:ascii="Bookman Old Style" w:hAnsi="Bookman Old Style"/>
@@ -1693,7 +1345,6 @@
         </w:rPr>
         <w:t>pekerjaan</w:t>
       </w:r>
-      <w:proofErr w:type="spellEnd"/>
       <w:r>
         <w:rPr>
           <w:rFonts w:ascii="Bookman Old Style" w:hAnsi="Bookman Old Style"/>
@@ -1722,7 +1373,6 @@
           <w:szCs w:val="22"/>
         </w:rPr>
       </w:pPr>
-      <w:proofErr w:type="spellStart"/>
       <w:r>
         <w:rPr>
           <w:rFonts w:ascii="Bookman Old Style" w:hAnsi="Bookman Old Style"/>
@@ -1731,7 +1381,6 @@
         </w:rPr>
         <w:t>Kewarganegaraan</w:t>
       </w:r>
-      <w:proofErr w:type="spellEnd"/>
       <w:r>
         <w:rPr>
           <w:rFonts w:ascii="Bookman Old Style" w:hAnsi="Bookman Old Style"/>
@@ -1757,7 +1406,6 @@
         </w:rPr>
         <w:t>${</w:t>
       </w:r>
-      <w:proofErr w:type="spellStart"/>
       <w:r>
         <w:rPr>
           <w:rFonts w:ascii="Bookman Old Style" w:hAnsi="Bookman Old Style"/>
@@ -1766,7 +1414,6 @@
         </w:rPr>
         <w:t>warga_negara</w:t>
       </w:r>
-      <w:proofErr w:type="spellEnd"/>
       <w:r>
         <w:rPr>
           <w:rFonts w:ascii="Bookman Old Style" w:hAnsi="Bookman Old Style"/>
@@ -1809,18 +1456,48 @@
           <w:sz w:val="22"/>
           <w:szCs w:val="22"/>
         </w:rPr>
-        <w:t xml:space="preserve">Orang </w:t>
-      </w:r>
-      <w:proofErr w:type="spellStart"/>
-      <w:r>
-        <w:rPr>
-          <w:rFonts w:ascii="Bookman Old Style" w:hAnsi="Bookman Old Style"/>
-          <w:sz w:val="22"/>
-          <w:szCs w:val="22"/>
-        </w:rPr>
-        <w:t>tersebut</w:t>
-      </w:r>
-      <w:proofErr w:type="spellEnd"/>
+        <w:t xml:space="preserve">Orang tersebut </w:t>
+      </w:r>
+      <w:r>
+        <w:rPr>
+          <w:rFonts w:ascii="Bookman Old Style" w:hAnsi="Bookman Old Style"/>
+          <w:sz w:val="22"/>
+          <w:szCs w:val="22"/>
+        </w:rPr>
+        <w:t xml:space="preserve">di atas </w:t>
+      </w:r>
+      <w:r>
+        <w:rPr>
+          <w:rFonts w:ascii="Bookman Old Style" w:hAnsi="Bookman Old Style"/>
+          <w:sz w:val="22"/>
+          <w:szCs w:val="22"/>
+        </w:rPr>
+        <w:t>a</w:t>
+      </w:r>
+      <w:r>
+        <w:rPr>
+          <w:rFonts w:ascii="Bookman Old Style" w:hAnsi="Bookman Old Style"/>
+          <w:sz w:val="22"/>
+          <w:szCs w:val="22"/>
+        </w:rPr>
+        <w:t>dal</w:t>
+      </w:r>
+      <w:r>
+        <w:rPr>
+          <w:rFonts w:ascii="Bookman Old Style" w:hAnsi="Bookman Old Style"/>
+          <w:sz w:val="22"/>
+          <w:szCs w:val="22"/>
+        </w:rPr>
+        <w:t xml:space="preserve">ah benar-benar warga </w:t>
+      </w:r>
+      <w:r>
+        <w:rPr>
+          <w:rFonts w:ascii="Bookman Old Style" w:hAnsi="Bookman Old Style"/>
+          <w:sz w:val="22"/>
+          <w:szCs w:val="22"/>
+        </w:rPr>
+        <w:t>Desa</w:t>
+      </w:r>
       <w:r>
         <w:rPr>
           <w:rFonts w:ascii="Bookman Old Style" w:hAnsi="Bookman Old Style"/>
@@ -1835,18 +1512,24 @@
           <w:sz w:val="22"/>
           <w:szCs w:val="22"/>
         </w:rPr>
-        <w:t xml:space="preserve">di </w:t>
-      </w:r>
-      <w:proofErr w:type="spellStart"/>
-      <w:r>
-        <w:rPr>
-          <w:rFonts w:ascii="Bookman Old Style" w:hAnsi="Bookman Old Style"/>
-          <w:sz w:val="22"/>
-          <w:szCs w:val="22"/>
-        </w:rPr>
-        <w:t>atas</w:t>
-      </w:r>
-      <w:proofErr w:type="spellEnd"/>
+        <w:t>${</w:t>
+      </w:r>
+      <w:r>
+        <w:rPr>
+          <w:rFonts w:ascii="Bookman Old Style" w:hAnsi="Bookman Old Style"/>
+          <w:sz w:val="22"/>
+          <w:szCs w:val="22"/>
+        </w:rPr>
+        <w:t>nama_des</w:t>
+      </w:r>
+      <w:r>
+        <w:rPr>
+          <w:rFonts w:ascii="Bookman Old Style" w:hAnsi="Bookman Old Style"/>
+          <w:sz w:val="22"/>
+          <w:szCs w:val="22"/>
+        </w:rPr>
+        <w:t>}</w:t>
+      </w:r>
       <w:r>
         <w:rPr>
           <w:rFonts w:ascii="Bookman Old Style" w:hAnsi="Bookman Old Style"/>
@@ -1855,32 +1538,86 @@
         </w:rPr>
         <w:t xml:space="preserve"> </w:t>
       </w:r>
-      <w:proofErr w:type="spellStart"/>
-      <w:r>
-        <w:rPr>
-          <w:rFonts w:ascii="Bookman Old Style" w:hAnsi="Bookman Old Style"/>
-          <w:sz w:val="22"/>
-          <w:szCs w:val="22"/>
-        </w:rPr>
-        <w:t>a</w:t>
-      </w:r>
-      <w:r>
-        <w:rPr>
-          <w:rFonts w:ascii="Bookman Old Style" w:hAnsi="Bookman Old Style"/>
-          <w:sz w:val="22"/>
-          <w:szCs w:val="22"/>
-        </w:rPr>
-        <w:t>dal</w:t>
-      </w:r>
-      <w:r>
-        <w:rPr>
-          <w:rFonts w:ascii="Bookman Old Style" w:hAnsi="Bookman Old Style"/>
-          <w:sz w:val="22"/>
-          <w:szCs w:val="22"/>
-        </w:rPr>
-        <w:t>ah</w:t>
-      </w:r>
-      <w:proofErr w:type="spellEnd"/>
+      <w:r>
+        <w:rPr>
+          <w:rFonts w:ascii="Bookman Old Style" w:hAnsi="Bookman Old Style"/>
+          <w:sz w:val="22"/>
+          <w:szCs w:val="22"/>
+        </w:rPr>
+        <w:t xml:space="preserve">yang memiliki usaha </w:t>
+      </w:r>
+      <w:r>
+        <w:rPr>
+          <w:rFonts w:ascii="Bookman Old Style" w:hAnsi="Bookman Old Style"/>
+          <w:sz w:val="22"/>
+          <w:szCs w:val="22"/>
+        </w:rPr>
+        <w:t>${</w:t>
+      </w:r>
+      <w:r>
+        <w:rPr>
+          <w:rFonts w:ascii="Bookman Old Style" w:hAnsi="Bookman Old Style"/>
+          <w:sz w:val="22"/>
+          <w:szCs w:val="22"/>
+        </w:rPr>
+        <w:t>form_usaha</w:t>
+      </w:r>
+      <w:r>
+        <w:rPr>
+          <w:rFonts w:ascii="Bookman Old Style" w:hAnsi="Bookman Old Style"/>
+          <w:sz w:val="22"/>
+          <w:szCs w:val="22"/>
+        </w:rPr>
+        <w:t>}</w:t>
+      </w:r>
+      <w:r>
+        <w:rPr>
+          <w:rFonts w:ascii="Bookman Old Style" w:hAnsi="Bookman Old Style"/>
+          <w:sz w:val="22"/>
+          <w:szCs w:val="22"/>
+        </w:rPr>
+        <w:t xml:space="preserve"> di </w:t>
+      </w:r>
+      <w:r>
+        <w:rPr>
+          <w:rFonts w:ascii="Bookman Old Style" w:hAnsi="Bookman Old Style"/>
+          <w:sz w:val="22"/>
+          <w:szCs w:val="22"/>
+        </w:rPr>
+        <w:t>${</w:t>
+      </w:r>
+      <w:r>
+        <w:rPr>
+          <w:rFonts w:ascii="Bookman Old Style" w:hAnsi="Bookman Old Style"/>
+          <w:sz w:val="22"/>
+          <w:szCs w:val="22"/>
+        </w:rPr>
+        <w:t>alamat</w:t>
+      </w:r>
+      <w:r>
+        <w:rPr>
+          <w:rFonts w:ascii="Bookman Old Style" w:hAnsi="Bookman Old Style"/>
+          <w:sz w:val="22"/>
+          <w:szCs w:val="22"/>
+        </w:rPr>
+        <w:t>}</w:t>
+      </w:r>
+      <w:r>
+        <w:rPr>
+          <w:rFonts w:ascii="Bookman Old Style" w:hAnsi="Bookman Old Style"/>
+          <w:sz w:val="22"/>
+          <w:szCs w:val="22"/>
+        </w:rPr>
+        <w:t xml:space="preserve">, </w:t>
+      </w:r>
+      <w:r>
+        <w:rPr>
+          <w:rFonts w:ascii="Bookman Old Style" w:hAnsi="Bookman Old Style"/>
+          <w:sz w:val="22"/>
+          <w:szCs w:val="22"/>
+        </w:rPr>
+        <w:t>Desa</w:t>
+      </w:r>
       <w:r>
         <w:rPr>
           <w:rFonts w:ascii="Bookman Old Style" w:hAnsi="Bookman Old Style"/>
@@ -1889,60 +1626,6 @@
         </w:rPr>
         <w:t xml:space="preserve"> </w:t>
       </w:r>
-      <w:proofErr w:type="spellStart"/>
-      <w:r>
-        <w:rPr>
-          <w:rFonts w:ascii="Bookman Old Style" w:hAnsi="Bookman Old Style"/>
-          <w:sz w:val="22"/>
-          <w:szCs w:val="22"/>
-        </w:rPr>
-        <w:t>benar-benar</w:t>
-      </w:r>
-      <w:proofErr w:type="spellEnd"/>
-      <w:r>
-        <w:rPr>
-          <w:rFonts w:ascii="Bookman Old Style" w:hAnsi="Bookman Old Style"/>
-          <w:sz w:val="22"/>
-          <w:szCs w:val="22"/>
-        </w:rPr>
-        <w:t xml:space="preserve"> </w:t>
-      </w:r>
-      <w:proofErr w:type="spellStart"/>
-      <w:r>
-        <w:rPr>
-          <w:rFonts w:ascii="Bookman Old Style" w:hAnsi="Bookman Old Style"/>
-          <w:sz w:val="22"/>
-          <w:szCs w:val="22"/>
-        </w:rPr>
-        <w:t>warga</w:t>
-      </w:r>
-      <w:proofErr w:type="spellEnd"/>
-      <w:r>
-        <w:rPr>
-          <w:rFonts w:ascii="Bookman Old Style" w:hAnsi="Bookman Old Style"/>
-          <w:sz w:val="22"/>
-          <w:szCs w:val="22"/>
-        </w:rPr>
-        <w:t xml:space="preserve"> </w:t>
-      </w:r>
-      <w:proofErr w:type="spellStart"/>
-      <w:r>
-        <w:rPr>
-          <w:rFonts w:ascii="Bookman Old Style" w:hAnsi="Bookman Old Style"/>
-          <w:sz w:val="22"/>
-          <w:szCs w:val="22"/>
-        </w:rPr>
-        <w:t>Desa</w:t>
-      </w:r>
-      <w:proofErr w:type="spellEnd"/>
-      <w:r>
-        <w:rPr>
-          <w:rFonts w:ascii="Bookman Old Style" w:hAnsi="Bookman Old Style"/>
-          <w:sz w:val="22"/>
-          <w:szCs w:val="22"/>
-        </w:rPr>
-        <w:t xml:space="preserve"> </w:t>
-      </w:r>
       <w:r>
         <w:rPr>
           <w:rFonts w:ascii="Bookman Old Style" w:hAnsi="Bookman Old Style"/>
@@ -1951,7 +1634,6 @@
         </w:rPr>
         <w:t>${</w:t>
       </w:r>
-      <w:proofErr w:type="spellStart"/>
       <w:r>
         <w:rPr>
           <w:rFonts w:ascii="Bookman Old Style" w:hAnsi="Bookman Old Style"/>
@@ -1960,7 +1642,6 @@
         </w:rPr>
         <w:t>nama_des</w:t>
       </w:r>
-      <w:proofErr w:type="spellEnd"/>
       <w:r>
         <w:rPr>
           <w:rFonts w:ascii="Bookman Old Style" w:hAnsi="Bookman Old Style"/>
@@ -1975,51 +1656,7 @@
           <w:sz w:val="22"/>
           <w:szCs w:val="22"/>
         </w:rPr>
-        <w:t xml:space="preserve"> </w:t>
-      </w:r>
-      <w:r>
-        <w:rPr>
-          <w:rFonts w:ascii="Bookman Old Style" w:hAnsi="Bookman Old Style"/>
-          <w:sz w:val="22"/>
-          <w:szCs w:val="22"/>
-        </w:rPr>
-        <w:t xml:space="preserve">yang </w:t>
-      </w:r>
-      <w:proofErr w:type="spellStart"/>
-      <w:r>
-        <w:rPr>
-          <w:rFonts w:ascii="Bookman Old Style" w:hAnsi="Bookman Old Style"/>
-          <w:sz w:val="22"/>
-          <w:szCs w:val="22"/>
-        </w:rPr>
-        <w:t>memiliki</w:t>
-      </w:r>
-      <w:proofErr w:type="spellEnd"/>
-      <w:r>
-        <w:rPr>
-          <w:rFonts w:ascii="Bookman Old Style" w:hAnsi="Bookman Old Style"/>
-          <w:sz w:val="22"/>
-          <w:szCs w:val="22"/>
-        </w:rPr>
-        <w:t xml:space="preserve"> </w:t>
-      </w:r>
-      <w:proofErr w:type="spellStart"/>
-      <w:r>
-        <w:rPr>
-          <w:rFonts w:ascii="Bookman Old Style" w:hAnsi="Bookman Old Style"/>
-          <w:sz w:val="22"/>
-          <w:szCs w:val="22"/>
-        </w:rPr>
-        <w:t>usaha</w:t>
-      </w:r>
-      <w:proofErr w:type="spellEnd"/>
-      <w:r>
-        <w:rPr>
-          <w:rFonts w:ascii="Bookman Old Style" w:hAnsi="Bookman Old Style"/>
-          <w:sz w:val="22"/>
-          <w:szCs w:val="22"/>
-        </w:rPr>
-        <w:t xml:space="preserve"> </w:t>
+        <w:t xml:space="preserve">, Kecamatan </w:t>
       </w:r>
       <w:r>
         <w:rPr>
@@ -2029,16 +1666,14 @@
         </w:rPr>
         <w:t>${</w:t>
       </w:r>
-      <w:proofErr w:type="spellStart"/>
-      <w:r>
-        <w:rPr>
-          <w:rFonts w:ascii="Bookman Old Style" w:hAnsi="Bookman Old Style"/>
-          <w:sz w:val="22"/>
-          <w:szCs w:val="22"/>
-        </w:rPr>
-        <w:t>form_usaha</w:t>
-      </w:r>
-      <w:proofErr w:type="spellEnd"/>
+      <w:r>
+        <w:rPr>
+          <w:rFonts w:ascii="Bookman Old Style" w:hAnsi="Bookman Old Style"/>
+          <w:sz w:val="22"/>
+          <w:szCs w:val="22"/>
+        </w:rPr>
+        <w:t>nama_kec</w:t>
+      </w:r>
       <w:r>
         <w:rPr>
           <w:rFonts w:ascii="Bookman Old Style" w:hAnsi="Bookman Old Style"/>
@@ -2053,7 +1688,7 @@
           <w:sz w:val="22"/>
           <w:szCs w:val="22"/>
         </w:rPr>
-        <w:t xml:space="preserve"> di </w:t>
+        <w:t xml:space="preserve">, kabupaten </w:t>
       </w:r>
       <w:r>
         <w:rPr>
@@ -2063,163 +1698,6 @@
         </w:rPr>
         <w:t>${</w:t>
       </w:r>
-      <w:proofErr w:type="spellStart"/>
-      <w:r>
-        <w:rPr>
-          <w:rFonts w:ascii="Bookman Old Style" w:hAnsi="Bookman Old Style"/>
-          <w:sz w:val="22"/>
-          <w:szCs w:val="22"/>
-        </w:rPr>
-        <w:t>alamat</w:t>
-      </w:r>
-      <w:proofErr w:type="spellEnd"/>
-      <w:r>
-        <w:rPr>
-          <w:rFonts w:ascii="Bookman Old Style" w:hAnsi="Bookman Old Style"/>
-          <w:sz w:val="22"/>
-          <w:szCs w:val="22"/>
-        </w:rPr>
-        <w:t>}</w:t>
-      </w:r>
-      <w:r>
-        <w:rPr>
-          <w:rFonts w:ascii="Bookman Old Style" w:hAnsi="Bookman Old Style"/>
-          <w:sz w:val="22"/>
-          <w:szCs w:val="22"/>
-        </w:rPr>
-        <w:t xml:space="preserve">, </w:t>
-      </w:r>
-      <w:proofErr w:type="spellStart"/>
-      <w:r>
-        <w:rPr>
-          <w:rFonts w:ascii="Bookman Old Style" w:hAnsi="Bookman Old Style"/>
-          <w:sz w:val="22"/>
-          <w:szCs w:val="22"/>
-        </w:rPr>
-        <w:t>Desa</w:t>
-      </w:r>
-      <w:proofErr w:type="spellEnd"/>
-      <w:r>
-        <w:rPr>
-          <w:rFonts w:ascii="Bookman Old Style" w:hAnsi="Bookman Old Style"/>
-          <w:sz w:val="22"/>
-          <w:szCs w:val="22"/>
-        </w:rPr>
-        <w:t xml:space="preserve"> </w:t>
-      </w:r>
-      <w:r>
-        <w:rPr>
-          <w:rFonts w:ascii="Bookman Old Style" w:hAnsi="Bookman Old Style"/>
-          <w:sz w:val="22"/>
-          <w:szCs w:val="22"/>
-        </w:rPr>
-        <w:t>${</w:t>
-      </w:r>
-      <w:proofErr w:type="spellStart"/>
-      <w:r>
-        <w:rPr>
-          <w:rFonts w:ascii="Bookman Old Style" w:hAnsi="Bookman Old Style"/>
-          <w:sz w:val="22"/>
-          <w:szCs w:val="22"/>
-        </w:rPr>
-        <w:t>nama_des</w:t>
-      </w:r>
-      <w:proofErr w:type="spellEnd"/>
-      <w:r>
-        <w:rPr>
-          <w:rFonts w:ascii="Bookman Old Style" w:hAnsi="Bookman Old Style"/>
-          <w:sz w:val="22"/>
-          <w:szCs w:val="22"/>
-        </w:rPr>
-        <w:t>}</w:t>
-      </w:r>
-      <w:r>
-        <w:rPr>
-          <w:rFonts w:ascii="Bookman Old Style" w:hAnsi="Bookman Old Style"/>
-          <w:sz w:val="22"/>
-          <w:szCs w:val="22"/>
-        </w:rPr>
-        <w:t xml:space="preserve">, </w:t>
-      </w:r>
-      <w:proofErr w:type="spellStart"/>
-      <w:r>
-        <w:rPr>
-          <w:rFonts w:ascii="Bookman Old Style" w:hAnsi="Bookman Old Style"/>
-          <w:sz w:val="22"/>
-          <w:szCs w:val="22"/>
-        </w:rPr>
-        <w:t>Kecamatan</w:t>
-      </w:r>
-      <w:proofErr w:type="spellEnd"/>
-      <w:r>
-        <w:rPr>
-          <w:rFonts w:ascii="Bookman Old Style" w:hAnsi="Bookman Old Style"/>
-          <w:sz w:val="22"/>
-          <w:szCs w:val="22"/>
-        </w:rPr>
-        <w:t xml:space="preserve"> </w:t>
-      </w:r>
-      <w:r>
-        <w:rPr>
-          <w:rFonts w:ascii="Bookman Old Style" w:hAnsi="Bookman Old Style"/>
-          <w:sz w:val="22"/>
-          <w:szCs w:val="22"/>
-        </w:rPr>
-        <w:t>${</w:t>
-      </w:r>
-      <w:proofErr w:type="spellStart"/>
-      <w:r>
-        <w:rPr>
-          <w:rFonts w:ascii="Bookman Old Style" w:hAnsi="Bookman Old Style"/>
-          <w:sz w:val="22"/>
-          <w:szCs w:val="22"/>
-        </w:rPr>
-        <w:t>nama_kec</w:t>
-      </w:r>
-      <w:proofErr w:type="spellEnd"/>
-      <w:r>
-        <w:rPr>
-          <w:rFonts w:ascii="Bookman Old Style" w:hAnsi="Bookman Old Style"/>
-          <w:sz w:val="22"/>
-          <w:szCs w:val="22"/>
-        </w:rPr>
-        <w:t>}</w:t>
-      </w:r>
-      <w:r>
-        <w:rPr>
-          <w:rFonts w:ascii="Bookman Old Style" w:hAnsi="Bookman Old Style"/>
-          <w:sz w:val="22"/>
-          <w:szCs w:val="22"/>
-        </w:rPr>
-        <w:t xml:space="preserve">, </w:t>
-      </w:r>
-      <w:proofErr w:type="spellStart"/>
-      <w:r>
-        <w:rPr>
-          <w:rFonts w:ascii="Bookman Old Style" w:hAnsi="Bookman Old Style"/>
-          <w:sz w:val="22"/>
-          <w:szCs w:val="22"/>
-        </w:rPr>
-        <w:t>kabupaten</w:t>
-      </w:r>
-      <w:proofErr w:type="spellEnd"/>
-      <w:r>
-        <w:rPr>
-          <w:rFonts w:ascii="Bookman Old Style" w:hAnsi="Bookman Old Style"/>
-          <w:sz w:val="22"/>
-          <w:szCs w:val="22"/>
-        </w:rPr>
-        <w:t xml:space="preserve"> </w:t>
-      </w:r>
-      <w:r>
-        <w:rPr>
-          <w:rFonts w:ascii="Bookman Old Style" w:hAnsi="Bookman Old Style"/>
-          <w:sz w:val="22"/>
-          <w:szCs w:val="22"/>
-        </w:rPr>
-        <w:t>${</w:t>
-      </w:r>
-      <w:proofErr w:type="spellStart"/>
       <w:r>
         <w:rPr>
           <w:rFonts w:ascii="Bookman Old Style" w:hAnsi="Bookman Old Style"/>
@@ -2228,7 +1706,6 @@
         </w:rPr>
         <w:t>nama_kab</w:t>
       </w:r>
-      <w:proofErr w:type="spellEnd"/>
       <w:r>
         <w:rPr>
           <w:rFonts w:ascii="Bookman Old Style" w:hAnsi="Bookman Old Style"/>
@@ -2273,204 +1750,54 @@
           <w:szCs w:val="22"/>
         </w:rPr>
       </w:pPr>
-      <w:proofErr w:type="spellStart"/>
-      <w:r>
-        <w:rPr>
-          <w:rFonts w:ascii="Bookman Old Style" w:hAnsi="Bookman Old Style"/>
-          <w:sz w:val="22"/>
-          <w:szCs w:val="22"/>
-        </w:rPr>
-        <w:t>Demikian</w:t>
-      </w:r>
-      <w:proofErr w:type="spellEnd"/>
-      <w:r>
-        <w:rPr>
-          <w:rFonts w:ascii="Bookman Old Style" w:hAnsi="Bookman Old Style"/>
-          <w:sz w:val="22"/>
-          <w:szCs w:val="22"/>
-        </w:rPr>
-        <w:t xml:space="preserve"> </w:t>
-      </w:r>
-      <w:proofErr w:type="spellStart"/>
-      <w:r>
-        <w:rPr>
-          <w:rFonts w:ascii="Bookman Old Style" w:hAnsi="Bookman Old Style"/>
-          <w:sz w:val="22"/>
-          <w:szCs w:val="22"/>
-        </w:rPr>
-        <w:t>s</w:t>
-      </w:r>
-      <w:r>
-        <w:rPr>
-          <w:rFonts w:ascii="Bookman Old Style" w:hAnsi="Bookman Old Style"/>
-          <w:sz w:val="22"/>
-          <w:szCs w:val="22"/>
-        </w:rPr>
-        <w:t>urat</w:t>
-      </w:r>
-      <w:proofErr w:type="spellEnd"/>
-      <w:r>
-        <w:rPr>
-          <w:rFonts w:ascii="Bookman Old Style" w:hAnsi="Bookman Old Style"/>
-          <w:sz w:val="22"/>
-          <w:szCs w:val="22"/>
-        </w:rPr>
-        <w:t xml:space="preserve"> </w:t>
-      </w:r>
-      <w:proofErr w:type="spellStart"/>
-      <w:r>
-        <w:rPr>
-          <w:rFonts w:ascii="Bookman Old Style" w:hAnsi="Bookman Old Style"/>
-          <w:sz w:val="22"/>
-          <w:szCs w:val="22"/>
-        </w:rPr>
-        <w:t>keterangan</w:t>
-      </w:r>
-      <w:proofErr w:type="spellEnd"/>
-      <w:r>
-        <w:rPr>
-          <w:rFonts w:ascii="Bookman Old Style" w:hAnsi="Bookman Old Style"/>
-          <w:sz w:val="22"/>
-          <w:szCs w:val="22"/>
-        </w:rPr>
-        <w:t xml:space="preserve"> </w:t>
-      </w:r>
-      <w:proofErr w:type="spellStart"/>
-      <w:r>
-        <w:rPr>
-          <w:rFonts w:ascii="Bookman Old Style" w:hAnsi="Bookman Old Style"/>
-          <w:sz w:val="22"/>
-          <w:szCs w:val="22"/>
-        </w:rPr>
-        <w:t>ini</w:t>
-      </w:r>
-      <w:proofErr w:type="spellEnd"/>
-      <w:r>
-        <w:rPr>
-          <w:rFonts w:ascii="Bookman Old Style" w:hAnsi="Bookman Old Style"/>
-          <w:sz w:val="22"/>
-          <w:szCs w:val="22"/>
-        </w:rPr>
-        <w:t xml:space="preserve"> </w:t>
-      </w:r>
-      <w:proofErr w:type="spellStart"/>
-      <w:r>
-        <w:rPr>
-          <w:rFonts w:ascii="Bookman Old Style" w:hAnsi="Bookman Old Style"/>
-          <w:sz w:val="22"/>
-          <w:szCs w:val="22"/>
-        </w:rPr>
-        <w:t>dibuat</w:t>
-      </w:r>
-      <w:proofErr w:type="spellEnd"/>
-      <w:r>
-        <w:rPr>
-          <w:rFonts w:ascii="Bookman Old Style" w:hAnsi="Bookman Old Style"/>
-          <w:sz w:val="22"/>
-          <w:szCs w:val="22"/>
-        </w:rPr>
-        <w:t xml:space="preserve"> </w:t>
-      </w:r>
-      <w:proofErr w:type="spellStart"/>
-      <w:r>
-        <w:rPr>
-          <w:rFonts w:ascii="Bookman Old Style" w:hAnsi="Bookman Old Style"/>
-          <w:sz w:val="22"/>
-          <w:szCs w:val="22"/>
-        </w:rPr>
-        <w:t>dengan</w:t>
-      </w:r>
-      <w:proofErr w:type="spellEnd"/>
-      <w:r>
-        <w:rPr>
-          <w:rFonts w:ascii="Bookman Old Style" w:hAnsi="Bookman Old Style"/>
-          <w:sz w:val="22"/>
-          <w:szCs w:val="22"/>
-        </w:rPr>
-        <w:t xml:space="preserve"> </w:t>
-      </w:r>
-      <w:proofErr w:type="spellStart"/>
-      <w:r>
-        <w:rPr>
-          <w:rFonts w:ascii="Bookman Old Style" w:hAnsi="Bookman Old Style"/>
-          <w:sz w:val="22"/>
-          <w:szCs w:val="22"/>
-        </w:rPr>
-        <w:t>sebenarnya</w:t>
-      </w:r>
-      <w:proofErr w:type="spellEnd"/>
-      <w:r>
-        <w:rPr>
-          <w:rFonts w:ascii="Bookman Old Style" w:hAnsi="Bookman Old Style"/>
-          <w:sz w:val="22"/>
-          <w:szCs w:val="22"/>
-        </w:rPr>
-        <w:t xml:space="preserve">, </w:t>
-      </w:r>
-      <w:proofErr w:type="spellStart"/>
-      <w:r>
-        <w:rPr>
-          <w:rFonts w:ascii="Bookman Old Style" w:hAnsi="Bookman Old Style"/>
-          <w:sz w:val="22"/>
-          <w:szCs w:val="22"/>
-        </w:rPr>
-        <w:t>untuk</w:t>
-      </w:r>
-      <w:proofErr w:type="spellEnd"/>
-      <w:r>
-        <w:rPr>
-          <w:rFonts w:ascii="Bookman Old Style" w:hAnsi="Bookman Old Style"/>
-          <w:sz w:val="22"/>
-          <w:szCs w:val="22"/>
-        </w:rPr>
-        <w:t xml:space="preserve"> </w:t>
-      </w:r>
-      <w:proofErr w:type="spellStart"/>
-      <w:r>
-        <w:rPr>
-          <w:rFonts w:ascii="Bookman Old Style" w:hAnsi="Bookman Old Style"/>
-          <w:sz w:val="22"/>
-          <w:szCs w:val="22"/>
-        </w:rPr>
-        <w:t>dipergunakan</w:t>
-      </w:r>
-      <w:proofErr w:type="spellEnd"/>
-      <w:r>
-        <w:rPr>
-          <w:rFonts w:ascii="Bookman Old Style" w:hAnsi="Bookman Old Style"/>
-          <w:sz w:val="22"/>
-          <w:szCs w:val="22"/>
-        </w:rPr>
-        <w:t xml:space="preserve"> </w:t>
-      </w:r>
-      <w:proofErr w:type="spellStart"/>
-      <w:r>
-        <w:rPr>
-          <w:rFonts w:ascii="Bookman Old Style" w:hAnsi="Bookman Old Style"/>
-          <w:sz w:val="22"/>
-          <w:szCs w:val="22"/>
-        </w:rPr>
-        <w:t>sebagaimana</w:t>
-      </w:r>
-      <w:proofErr w:type="spellEnd"/>
-      <w:r>
-        <w:rPr>
-          <w:rFonts w:ascii="Bookman Old Style" w:hAnsi="Bookman Old Style"/>
-          <w:sz w:val="22"/>
-          <w:szCs w:val="22"/>
-        </w:rPr>
-        <w:t xml:space="preserve"> </w:t>
-      </w:r>
-      <w:proofErr w:type="spellStart"/>
-      <w:r>
-        <w:rPr>
-          <w:rFonts w:ascii="Bookman Old Style" w:hAnsi="Bookman Old Style"/>
-          <w:sz w:val="22"/>
-          <w:szCs w:val="22"/>
-        </w:rPr>
-        <w:t>mestinya</w:t>
-      </w:r>
-      <w:proofErr w:type="spellEnd"/>
+      <w:r>
+        <w:rPr>
+          <w:rFonts w:ascii="Bookman Old Style" w:hAnsi="Bookman Old Style"/>
+          <w:sz w:val="22"/>
+          <w:szCs w:val="22"/>
+        </w:rPr>
+        <w:t>Demikian s</w:t>
+      </w:r>
+      <w:r>
+        <w:rPr>
+          <w:rFonts w:ascii="Bookman Old Style" w:hAnsi="Bookman Old Style"/>
+          <w:sz w:val="22"/>
+          <w:szCs w:val="22"/>
+        </w:rPr>
+        <w:t xml:space="preserve">urat </w:t>
+      </w:r>
+      <w:r>
+        <w:rPr>
+          <w:rFonts w:ascii="Bookman Old Style" w:hAnsi="Bookman Old Style"/>
+          <w:sz w:val="22"/>
+          <w:szCs w:val="22"/>
+        </w:rPr>
+        <w:t xml:space="preserve">keterangan </w:t>
+      </w:r>
+      <w:r>
+        <w:rPr>
+          <w:rFonts w:ascii="Bookman Old Style" w:hAnsi="Bookman Old Style"/>
+          <w:sz w:val="22"/>
+          <w:szCs w:val="22"/>
+        </w:rPr>
+        <w:t>ini dibuat</w:t>
+      </w:r>
+      <w:r>
+        <w:rPr>
+          <w:rFonts w:ascii="Bookman Old Style" w:hAnsi="Bookman Old Style"/>
+          <w:sz w:val="22"/>
+          <w:szCs w:val="22"/>
+        </w:rPr>
+        <w:t xml:space="preserve"> dengan sebenarnya</w:t>
+      </w:r>
+      <w:r>
+        <w:rPr>
+          <w:rFonts w:ascii="Bookman Old Style" w:hAnsi="Bookman Old Style"/>
+          <w:sz w:val="22"/>
+          <w:szCs w:val="22"/>
+        </w:rPr>
+        <w:t>, untuk dipergunakan sebagaimana mestinya</w:t>
+      </w:r>
       <w:r>
         <w:rPr>
           <w:rFonts w:ascii="Bookman Old Style" w:hAnsi="Bookman Old Style"/>
@@ -2521,12 +1848,6 @@
         <w:gridCol w:w="5130"/>
       </w:tblGrid>
       <w:tr>
-        <w:tblPrEx>
-          <w:tblCellMar>
-            <w:top w:w="0" w:type="dxa"/>
-            <w:bottom w:w="0" w:type="dxa"/>
-          </w:tblCellMar>
-        </w:tblPrEx>
         <w:trPr>
           <w:trHeight w:val="2260"/>
         </w:trPr>
@@ -2567,23 +1888,13 @@
                 <w:szCs w:val="22"/>
               </w:rPr>
             </w:pPr>
-            <w:proofErr w:type="spellStart"/>
             <w:r>
               <w:rPr>
                 <w:rFonts w:ascii="Bookman Old Style" w:hAnsi="Bookman Old Style"/>
                 <w:sz w:val="22"/>
                 <w:szCs w:val="22"/>
               </w:rPr>
-              <w:t>Pemegang</w:t>
-            </w:r>
-            <w:proofErr w:type="spellEnd"/>
-            <w:r>
-              <w:rPr>
-                <w:rFonts w:ascii="Bookman Old Style" w:hAnsi="Bookman Old Style"/>
-                <w:sz w:val="22"/>
-                <w:szCs w:val="22"/>
-              </w:rPr>
-              <w:t xml:space="preserve"> Surat</w:t>
+              <w:t>Pemegang Surat</w:t>
             </w:r>
           </w:p>
           <w:p>
@@ -2677,7 +1988,6 @@
               </w:rPr>
               <w:t>${</w:t>
             </w:r>
-            <w:proofErr w:type="spellStart"/>
             <w:r>
               <w:rPr>
                 <w:rFonts w:ascii="Bookman Old Style" w:hAnsi="Bookman Old Style"/>
@@ -2686,7 +1996,6 @@
               </w:rPr>
               <w:t>nama</w:t>
             </w:r>
-            <w:proofErr w:type="spellEnd"/>
             <w:r>
               <w:rPr>
                 <w:rFonts w:ascii="Bookman Old Style" w:hAnsi="Bookman Old Style"/>
@@ -2752,7 +2061,6 @@
               </w:rPr>
               <w:t>${</w:t>
             </w:r>
-            <w:proofErr w:type="spellStart"/>
             <w:r>
               <w:rPr>
                 <w:rFonts w:ascii="Bookman Old Style" w:hAnsi="Bookman Old Style"/>
@@ -2761,7 +2069,6 @@
               </w:rPr>
               <w:t>nama_des</w:t>
             </w:r>
-            <w:proofErr w:type="spellEnd"/>
             <w:r>
               <w:rPr>
                 <w:rFonts w:ascii="Bookman Old Style" w:hAnsi="Bookman Old Style"/>
@@ -2786,7 +2093,6 @@
               </w:rPr>
               <w:t>${</w:t>
             </w:r>
-            <w:proofErr w:type="spellStart"/>
             <w:r>
               <w:rPr>
                 <w:rFonts w:ascii="Bookman Old Style" w:hAnsi="Bookman Old Style"/>
@@ -2795,7 +2101,6 @@
               </w:rPr>
               <w:t>tgl_surat</w:t>
             </w:r>
-            <w:proofErr w:type="spellEnd"/>
             <w:r>
               <w:rPr>
                 <w:rFonts w:ascii="Bookman Old Style" w:hAnsi="Bookman Old Style"/>
@@ -2826,7 +2131,6 @@
               </w:rPr>
               <w:t>${</w:t>
             </w:r>
-            <w:proofErr w:type="spellStart"/>
             <w:r>
               <w:rPr>
                 <w:rFonts w:ascii="Bookman Old Style" w:hAnsi="Bookman Old Style"/>
@@ -2835,7 +2139,6 @@
               </w:rPr>
               <w:t>penandatangan</w:t>
             </w:r>
-            <w:proofErr w:type="spellEnd"/>
             <w:r>
               <w:rPr>
                 <w:rFonts w:ascii="Bookman Old Style" w:hAnsi="Bookman Old Style"/>
@@ -2950,7 +2253,6 @@
               </w:rPr>
               <w:t>${</w:t>
             </w:r>
-            <w:proofErr w:type="spellStart"/>
             <w:r>
               <w:rPr>
                 <w:rFonts w:ascii="Bookman Old Style" w:hAnsi="Bookman Old Style"/>
@@ -2959,7 +2261,6 @@
               </w:rPr>
               <w:t>nama_pamong</w:t>
             </w:r>
-            <w:proofErr w:type="spellEnd"/>
             <w:r>
               <w:rPr>
                 <w:rFonts w:ascii="Bookman Old Style" w:hAnsi="Bookman Old Style"/>
@@ -2998,7 +2299,6 @@
               </w:rPr>
               <w:t>${</w:t>
             </w:r>
-            <w:proofErr w:type="spellStart"/>
             <w:r>
               <w:rPr>
                 <w:rFonts w:ascii="Bookman Old Style" w:hAnsi="Bookman Old Style"/>
@@ -3007,7 +2307,6 @@
               </w:rPr>
               <w:t>pamong_nip</w:t>
             </w:r>
-            <w:proofErr w:type="spellEnd"/>
             <w:r>
               <w:rPr>
                 <w:rFonts w:ascii="Bookman Old Style" w:hAnsi="Bookman Old Style"/>
@@ -3034,7 +2333,7 @@
       </w:pPr>
     </w:p>
     <w:sectPr>
-      <w:footerReference w:type="default" r:id="rId8"/>
+      <w:footerReference w:type="default" r:id="rId7"/>
       <w:pgSz w:w="12240" w:h="18720" w:code="14"/>
       <w:pgMar w:top="1138" w:right="1008" w:bottom="1138" w:left="1008" w:header="720" w:footer="720" w:gutter="0"/>
       <w:cols w:space="720"/>
@@ -3107,7 +2406,6 @@
             </w:rPr>
             <w:t>${</w:t>
           </w:r>
-          <w:proofErr w:type="spellStart"/>
           <w:r>
             <w:rPr>
               <w:rFonts w:ascii="Bookman Old Style" w:hAnsi="Bookman Old Style"/>
@@ -3116,7 +2414,6 @@
             </w:rPr>
             <w:t>kode_desa</w:t>
           </w:r>
-          <w:proofErr w:type="spellEnd"/>
           <w:r>
             <w:rPr>
               <w:rFonts w:ascii="Bookman Old Style" w:hAnsi="Bookman Old Style"/>
@@ -3167,7 +2464,6 @@
             </w:rPr>
             <w:t>${</w:t>
           </w:r>
-          <w:proofErr w:type="spellStart"/>
           <w:r>
             <w:rPr>
               <w:rFonts w:ascii="Bookman Old Style" w:hAnsi="Bookman Old Style"/>
@@ -3177,7 +2473,6 @@
             </w:rPr>
             <w:t>kode_surat</w:t>
           </w:r>
-          <w:proofErr w:type="spellEnd"/>
           <w:r>
             <w:rPr>
               <w:rFonts w:ascii="Bookman Old Style" w:hAnsi="Bookman Old Style"/>
@@ -3391,7 +2686,51 @@
     <w:lsdException w:name="Body Text 3" w:semiHidden="1" w:unhideWhenUsed="1"/>
     <w:lsdException w:name="Strong" w:uiPriority="22" w:qFormat="1"/>
     <w:lsdException w:name="Emphasis" w:uiPriority="20" w:qFormat="1"/>
+    <w:lsdException w:name="Normal Table" w:semiHidden="1" w:unhideWhenUsed="1"/>
+    <w:lsdException w:name="Table Simple 1" w:semiHidden="1" w:unhideWhenUsed="1"/>
+    <w:lsdException w:name="Table Simple 2" w:semiHidden="1" w:unhideWhenUsed="1"/>
+    <w:lsdException w:name="Table Simple 3" w:semiHidden="1" w:unhideWhenUsed="1"/>
+    <w:lsdException w:name="Table Classic 1" w:semiHidden="1" w:unhideWhenUsed="1"/>
+    <w:lsdException w:name="Table Classic 2" w:semiHidden="1" w:unhideWhenUsed="1"/>
+    <w:lsdException w:name="Table Classic 3" w:semiHidden="1" w:unhideWhenUsed="1"/>
+    <w:lsdException w:name="Table Classic 4" w:semiHidden="1" w:unhideWhenUsed="1"/>
+    <w:lsdException w:name="Table Colorful 1" w:semiHidden="1" w:unhideWhenUsed="1"/>
+    <w:lsdException w:name="Table Colorful 2" w:semiHidden="1" w:unhideWhenUsed="1"/>
+    <w:lsdException w:name="Table Colorful 3" w:semiHidden="1" w:unhideWhenUsed="1"/>
+    <w:lsdException w:name="Table Columns 1" w:semiHidden="1" w:unhideWhenUsed="1"/>
+    <w:lsdException w:name="Table Columns 2" w:semiHidden="1" w:unhideWhenUsed="1"/>
+    <w:lsdException w:name="Table Columns 3" w:semiHidden="1" w:unhideWhenUsed="1"/>
+    <w:lsdException w:name="Table Columns 4" w:semiHidden="1" w:unhideWhenUsed="1"/>
+    <w:lsdException w:name="Table Columns 5" w:semiHidden="1" w:unhideWhenUsed="1"/>
+    <w:lsdException w:name="Table Grid 1" w:semiHidden="1" w:unhideWhenUsed="1"/>
+    <w:lsdException w:name="Table Grid 2" w:semiHidden="1" w:unhideWhenUsed="1"/>
+    <w:lsdException w:name="Table Grid 3" w:semiHidden="1" w:unhideWhenUsed="1"/>
+    <w:lsdException w:name="Table Grid 4" w:semiHidden="1" w:unhideWhenUsed="1"/>
+    <w:lsdException w:name="Table Grid 5" w:semiHidden="1" w:unhideWhenUsed="1"/>
+    <w:lsdException w:name="Table Grid 6" w:semiHidden="1" w:unhideWhenUsed="1"/>
+    <w:lsdException w:name="Table Grid 7" w:semiHidden="1" w:unhideWhenUsed="1"/>
+    <w:lsdException w:name="Table Grid 8" w:semiHidden="1" w:unhideWhenUsed="1"/>
+    <w:lsdException w:name="Table List 1" w:semiHidden="1" w:unhideWhenUsed="1"/>
+    <w:lsdException w:name="Table List 2" w:semiHidden="1" w:unhideWhenUsed="1"/>
+    <w:lsdException w:name="Table List 3" w:semiHidden="1" w:unhideWhenUsed="1"/>
+    <w:lsdException w:name="Table List 4" w:semiHidden="1" w:unhideWhenUsed="1"/>
+    <w:lsdException w:name="Table List 5" w:semiHidden="1" w:unhideWhenUsed="1"/>
+    <w:lsdException w:name="Table List 6" w:semiHidden="1" w:unhideWhenUsed="1"/>
+    <w:lsdException w:name="Table List 7" w:semiHidden="1" w:unhideWhenUsed="1"/>
+    <w:lsdException w:name="Table List 8" w:semiHidden="1" w:unhideWhenUsed="1"/>
+    <w:lsdException w:name="Table 3D effects 1" w:semiHidden="1" w:unhideWhenUsed="1"/>
+    <w:lsdException w:name="Table 3D effects 2" w:semiHidden="1" w:unhideWhenUsed="1"/>
+    <w:lsdException w:name="Table 3D effects 3" w:semiHidden="1" w:unhideWhenUsed="1"/>
+    <w:lsdException w:name="Table Contemporary" w:semiHidden="1" w:unhideWhenUsed="1"/>
+    <w:lsdException w:name="Table Elegant" w:semiHidden="1" w:unhideWhenUsed="1"/>
+    <w:lsdException w:name="Table Professional" w:semiHidden="1" w:unhideWhenUsed="1"/>
+    <w:lsdException w:name="Table Subtle 1" w:semiHidden="1" w:unhideWhenUsed="1"/>
+    <w:lsdException w:name="Table Subtle 2" w:semiHidden="1" w:unhideWhenUsed="1"/>
+    <w:lsdException w:name="Table Web 1" w:semiHidden="1" w:unhideWhenUsed="1"/>
+    <w:lsdException w:name="Table Web 2" w:semiHidden="1" w:unhideWhenUsed="1"/>
+    <w:lsdException w:name="Table Web 3" w:semiHidden="1" w:unhideWhenUsed="1"/>
     <w:lsdException w:name="Table Grid" w:uiPriority="59"/>
+    <w:lsdException w:name="Table Theme" w:semiHidden="1" w:unhideWhenUsed="1"/>
     <w:lsdException w:name="Placeholder Text" w:semiHidden="1"/>
     <w:lsdException w:name="No Spacing" w:uiPriority="1" w:qFormat="1"/>
     <w:lsdException w:name="Light Shading" w:uiPriority="60"/>
@@ -3666,6 +3005,7 @@
   <w:style w:type="character" w:default="1" w:styleId="DefaultParagraphFont">
     <w:name w:val="Default Paragraph Font"/>
     <w:uiPriority w:val="1"/>
+    <w:semiHidden/>
     <w:unhideWhenUsed/>
   </w:style>
   <w:style w:type="table" w:default="1" w:styleId="TableNormal">

--- a/public/template/7_surat_ket_domisili_usaha.docx
+++ b/public/template/7_surat_ket_domisili_usaha.docx
@@ -2,140 +2,157 @@
 <file path=word/document.xml><?xml version="1.0" encoding="utf-8"?>
 <w:document xmlns:wpc="http://schemas.microsoft.com/office/word/2010/wordprocessingCanvas" xmlns:cx="http://schemas.microsoft.com/office/drawing/2014/chartex" xmlns:cx1="http://schemas.microsoft.com/office/drawing/2015/9/8/chartex" xmlns:cx2="http://schemas.microsoft.com/office/drawing/2015/10/21/chartex" xmlns:cx3="http://schemas.microsoft.com/office/drawing/2016/5/9/chartex" xmlns:cx4="http://schemas.microsoft.com/office/drawing/2016/5/10/chartex" xmlns:cx5="http://schemas.microsoft.com/office/drawing/2016/5/11/chartex" xmlns:cx6="http://schemas.microsoft.com/office/drawing/2016/5/12/chartex" xmlns:cx7="http://schemas.microsoft.com/office/drawing/2016/5/13/chartex" xmlns:cx8="http://schemas.microsoft.com/office/drawing/2016/5/14/chartex" xmlns:mc="http://schemas.openxmlformats.org/markup-compatibility/2006" xmlns:aink="http://schemas.microsoft.com/office/drawing/2016/ink" xmlns:am3d="http://schemas.microsoft.com/office/drawing/2017/model3d" xmlns:o="urn:schemas-microsoft-com:office:office" xmlns:r="http://schemas.openxmlformats.org/officeDocument/2006/relationships" xmlns:m="http://schemas.openxmlformats.org/officeDocument/2006/math" xmlns:v="urn:schemas-microsoft-com:vml" xmlns:wp14="http://schemas.microsoft.com/office/word/2010/wordprocessingDrawing" xmlns:wp="http://schemas.openxmlformats.org/drawingml/2006/wordprocessingDrawing" xmlns:w10="urn:schemas-microsoft-com:office:word" xmlns:w="http://schemas.openxmlformats.org/wordprocessingml/2006/main" xmlns:w14="http://schemas.microsoft.com/office/word/2010/wordml" xmlns:w15="http://schemas.microsoft.com/office/word/2012/wordml" xmlns:w16cex="http://schemas.microsoft.com/office/word/2018/wordml/cex" xmlns:w16cid="http://schemas.microsoft.com/office/word/2016/wordml/cid" xmlns:w16="http://schemas.microsoft.com/office/word/2018/wordml" xmlns:w16sdtdh="http://schemas.microsoft.com/office/word/2020/wordml/sdtdatahash" xmlns:w16se="http://schemas.microsoft.com/office/word/2015/wordml/symex" xmlns:wpg="http://schemas.microsoft.com/office/word/2010/wordprocessingGroup" xmlns:wpi="http://schemas.microsoft.com/office/word/2010/wordprocessingInk" xmlns:wne="http://schemas.microsoft.com/office/word/2006/wordml" xmlns:wps="http://schemas.microsoft.com/office/word/2010/wordprocessingShape" mc:Ignorable="w14 w15 w16se w16cid w16 w16cex w16sdtdh wp14">
   <w:body>
-    <w:p>
-      <w:pPr>
-        <w:pStyle w:val="HeaderSurat"/>
-        <w:ind w:left="0"/>
-        <w:jc w:val="both"/>
-      </w:pPr>
-      <w:r>
-        <w:rPr>
-          <w:noProof/>
-        </w:rPr>
-        <w:t>${logo}</w:t>
-      </w:r>
-      <w:r>
-        <w:rPr>
-          <w:noProof/>
-        </w:rPr>
-        <w:tab/>
-      </w:r>
-      <w:r>
-        <w:t xml:space="preserve">PEMERINTAH kabupaten  </w:t>
-      </w:r>
-      <w:r>
-        <w:t>${</w:t>
-      </w:r>
-      <w:r>
-        <w:t>nama_kab</w:t>
-      </w:r>
-      <w:r>
-        <w:t>}</w:t>
-      </w:r>
-    </w:p>
-    <w:p>
-      <w:pPr>
-        <w:pStyle w:val="HeaderSurat"/>
-      </w:pPr>
-      <w:r>
-        <w:t xml:space="preserve">KECAMATAN </w:t>
-      </w:r>
-      <w:r>
-        <w:t>${</w:t>
-      </w:r>
-      <w:r>
-        <w:t>nama_kec</w:t>
-      </w:r>
-      <w:r>
-        <w:t>}</w:t>
-      </w:r>
-    </w:p>
-    <w:p>
-      <w:pPr>
-        <w:pStyle w:val="HeaderSurat"/>
-        <w:rPr>
-          <w:b/>
-          <w:bCs/>
-        </w:rPr>
-      </w:pPr>
-      <w:r>
-        <w:rPr>
-          <w:b/>
-          <w:bCs/>
-        </w:rPr>
-        <w:t>desa</w:t>
-      </w:r>
-      <w:r>
-        <w:rPr>
-          <w:b/>
-          <w:bCs/>
-        </w:rPr>
-        <w:t xml:space="preserve"> </w:t>
-      </w:r>
-      <w:r>
-        <w:rPr>
-          <w:b/>
-          <w:bCs/>
-        </w:rPr>
-        <w:t>${</w:t>
-      </w:r>
-      <w:r>
-        <w:rPr>
-          <w:b/>
-          <w:bCs/>
-        </w:rPr>
-        <w:t>nama_des</w:t>
-      </w:r>
-      <w:r>
-        <w:rPr>
-          <w:b/>
-          <w:bCs/>
-        </w:rPr>
-        <w:t>}</w:t>
-      </w:r>
-      <w:r>
-        <w:rPr>
-          <w:b/>
-          <w:bCs/>
-          <w:noProof/>
-        </w:rPr>
-        <w:t xml:space="preserve"> </w:t>
-      </w:r>
-    </w:p>
-    <w:p>
-      <w:pPr>
-        <w:pStyle w:val="HeaderSurat"/>
-        <w:rPr>
-          <w:caps w:val="0"/>
-          <w:sz w:val="20"/>
-          <w:szCs w:val="20"/>
-        </w:rPr>
-      </w:pPr>
-      <w:r>
-        <w:rPr>
-          <w:caps w:val="0"/>
-          <w:sz w:val="20"/>
-          <w:szCs w:val="20"/>
-        </w:rPr>
-        <w:t>${</w:t>
-      </w:r>
-      <w:r>
-        <w:rPr>
-          <w:caps w:val="0"/>
-          <w:sz w:val="20"/>
-          <w:szCs w:val="20"/>
-        </w:rPr>
-        <w:t>alamat_des</w:t>
-      </w:r>
-      <w:r>
-        <w:rPr>
-          <w:caps w:val="0"/>
-          <w:sz w:val="20"/>
-          <w:szCs w:val="20"/>
-        </w:rPr>
-        <w:t>}</w:t>
-      </w:r>
-    </w:p>
+    <w:tbl>
+      <w:tblPr>
+        <w:tblStyle w:val="TableGrid"/>
+        <w:tblW w:w="0" w:type="auto"/>
+        <w:tblBorders>
+          <w:top w:val="none" w:sz="0" w:space="0" w:color="auto"/>
+          <w:left w:val="none" w:sz="0" w:space="0" w:color="auto"/>
+          <w:bottom w:val="none" w:sz="0" w:space="0" w:color="auto"/>
+          <w:right w:val="none" w:sz="0" w:space="0" w:color="auto"/>
+          <w:insideH w:val="none" w:sz="0" w:space="0" w:color="auto"/>
+          <w:insideV w:val="none" w:sz="0" w:space="0" w:color="auto"/>
+        </w:tblBorders>
+        <w:tblLook w:val="04A0" w:firstRow="1" w:lastRow="0" w:firstColumn="1" w:lastColumn="0" w:noHBand="0" w:noVBand="1"/>
+      </w:tblPr>
+      <w:tblGrid>
+        <w:gridCol w:w="1975"/>
+        <w:gridCol w:w="7906"/>
+      </w:tblGrid>
+      <w:tr>
+        <w:trPr>
+          <w:trHeight w:val="1970"/>
+        </w:trPr>
+        <w:tc>
+          <w:tcPr>
+            <w:tcW w:w="1975" w:type="dxa"/>
+          </w:tcPr>
+          <w:p>
+            <w:pPr>
+              <w:spacing w:line="120" w:lineRule="auto"/>
+              <w:jc w:val="center"/>
+              <w:rPr>
+                <w:rFonts w:ascii="Bookman Old Style" w:hAnsi="Bookman Old Style" w:cs="Bookman Old Style"/>
+                <w:sz w:val="20"/>
+                <w:szCs w:val="22"/>
+              </w:rPr>
+            </w:pPr>
+          </w:p>
+          <w:p>
+            <w:pPr>
+              <w:rPr>
+                <w:rFonts w:ascii="Bookman Old Style" w:hAnsi="Bookman Old Style" w:cs="Bookman Old Style"/>
+                <w:sz w:val="20"/>
+                <w:szCs w:val="22"/>
+              </w:rPr>
+            </w:pPr>
+          </w:p>
+          <w:p>
+            <w:pPr>
+              <w:rPr>
+                <w:rFonts w:ascii="Bookman Old Style" w:hAnsi="Bookman Old Style" w:cs="Bookman Old Style"/>
+                <w:sz w:val="20"/>
+                <w:szCs w:val="22"/>
+              </w:rPr>
+            </w:pPr>
+          </w:p>
+          <w:p>
+            <w:pPr>
+              <w:rPr>
+                <w:rFonts w:ascii="Bookman Old Style" w:hAnsi="Bookman Old Style" w:cs="Bookman Old Style"/>
+                <w:sz w:val="20"/>
+                <w:szCs w:val="22"/>
+              </w:rPr>
+            </w:pPr>
+          </w:p>
+          <w:p>
+            <w:pPr>
+              <w:jc w:val="center"/>
+              <w:rPr>
+                <w:rFonts w:ascii="Bookman Old Style" w:hAnsi="Bookman Old Style" w:cs="Bookman Old Style"/>
+                <w:sz w:val="20"/>
+                <w:szCs w:val="22"/>
+              </w:rPr>
+            </w:pPr>
+            <w:r>
+              <w:rPr>
+                <w:rFonts w:ascii="Bookman Old Style" w:hAnsi="Bookman Old Style" w:cs="Bookman Old Style"/>
+                <w:sz w:val="20"/>
+                <w:szCs w:val="22"/>
+              </w:rPr>
+              <w:t>${logo}</w:t>
+            </w:r>
+          </w:p>
+        </w:tc>
+        <w:tc>
+          <w:tcPr>
+            <w:tcW w:w="7906" w:type="dxa"/>
+          </w:tcPr>
+          <w:p>
+            <w:pPr>
+              <w:pStyle w:val="HeaderSurat"/>
+              <w:rPr>
+                <w:rFonts w:cs="Bookman Old Style"/>
+                <w:sz w:val="20"/>
+                <w:szCs w:val="22"/>
+              </w:rPr>
+            </w:pPr>
+          </w:p>
+          <w:p>
+            <w:pPr>
+              <w:pStyle w:val="HeaderSurat"/>
+              <w:ind w:left="0"/>
+              <w:rPr>
+                <w:rFonts w:hAnsi="Liberation Serif"/>
+              </w:rPr>
+            </w:pPr>
+            <w:r>
+              <w:t>PEMERINTAH KABUPATEN ${NAMA_KAB}</w:t>
+            </w:r>
+          </w:p>
+          <w:p>
+            <w:pPr>
+              <w:pStyle w:val="HeaderSurat"/>
+              <w:ind w:left="0"/>
+            </w:pPr>
+            <w:r>
+              <w:t>KECAMATAN ${NAMA_KEC}</w:t>
+            </w:r>
+          </w:p>
+          <w:p>
+            <w:pPr>
+              <w:pStyle w:val="HeaderSurat"/>
+              <w:ind w:left="0"/>
+              <w:rPr>
+                <w:b/>
+                <w:bCs/>
+              </w:rPr>
+            </w:pPr>
+            <w:r>
+              <w:rPr>
+                <w:b/>
+                <w:bCs/>
+              </w:rPr>
+              <w:t>DESA ${NAMA_DES}</w:t>
+            </w:r>
+          </w:p>
+          <w:p>
+            <w:pPr>
+              <w:pStyle w:val="HeaderSurat"/>
+              <w:ind w:left="0"/>
+            </w:pPr>
+            <w:r>
+              <w:rPr>
+                <w:sz w:val="20"/>
+                <w:szCs w:val="20"/>
+              </w:rPr>
+              <w:t>${alamat_des}</w:t>
+            </w:r>
+          </w:p>
+        </w:tc>
+      </w:tr>
+    </w:tbl>
     <w:p>
       <w:pPr>
         <w:pBdr>
@@ -181,6 +198,7 @@
         </w:rPr>
         <w:t>${</w:t>
       </w:r>
+      <w:proofErr w:type="spellStart"/>
       <w:r>
         <w:rPr>
           <w:rFonts w:ascii="Bookman Old Style" w:hAnsi="Bookman Old Style"/>
@@ -189,6 +207,7 @@
         </w:rPr>
         <w:t>judul_surat</w:t>
       </w:r>
+      <w:proofErr w:type="spellEnd"/>
       <w:r>
         <w:rPr>
           <w:rFonts w:ascii="Bookman Old Style" w:hAnsi="Bookman Old Style"/>
@@ -207,7 +226,7 @@
           <w:szCs w:val="22"/>
         </w:rPr>
       </w:pPr>
-      <w:proofErr w:type="gramStart"/>
+      <w:proofErr w:type="spellStart"/>
       <w:r>
         <w:rPr>
           <w:rFonts w:ascii="Bookman Old Style" w:hAnsi="Bookman Old Style"/>
@@ -222,16 +241,16 @@
           <w:sz w:val="22"/>
           <w:szCs w:val="22"/>
         </w:rPr>
-        <w:t>omor :</w:t>
-      </w:r>
-      <w:proofErr w:type="gramEnd"/>
-      <w:r>
-        <w:rPr>
-          <w:rFonts w:ascii="Bookman Old Style" w:hAnsi="Bookman Old Style"/>
-          <w:sz w:val="22"/>
-          <w:szCs w:val="22"/>
-        </w:rPr>
-        <w:t xml:space="preserve"> </w:t>
+        <w:t>omor</w:t>
+      </w:r>
+      <w:proofErr w:type="spellEnd"/>
+      <w:r>
+        <w:rPr>
+          <w:rFonts w:ascii="Bookman Old Style" w:hAnsi="Bookman Old Style"/>
+          <w:sz w:val="22"/>
+          <w:szCs w:val="22"/>
+        </w:rPr>
+        <w:t xml:space="preserve"> : </w:t>
       </w:r>
       <w:r>
         <w:rPr>
@@ -241,6 +260,7 @@
         </w:rPr>
         <w:t>${</w:t>
       </w:r>
+      <w:proofErr w:type="spellStart"/>
       <w:r>
         <w:rPr>
           <w:rFonts w:ascii="Bookman Old Style" w:hAnsi="Bookman Old Style"/>
@@ -249,6 +269,7 @@
         </w:rPr>
         <w:t>format_nomor_surat</w:t>
       </w:r>
+      <w:proofErr w:type="spellEnd"/>
       <w:r>
         <w:rPr>
           <w:rFonts w:ascii="Bookman Old Style" w:hAnsi="Bookman Old Style"/>
@@ -284,7 +305,79 @@
           <w:szCs w:val="22"/>
         </w:rPr>
         <w:tab/>
-        <w:t xml:space="preserve">Yang bertanda tangan di bawah ini </w:t>
+        <w:t xml:space="preserve">Yang </w:t>
+      </w:r>
+      <w:proofErr w:type="spellStart"/>
+      <w:r>
+        <w:rPr>
+          <w:rFonts w:ascii="Bookman Old Style" w:hAnsi="Bookman Old Style"/>
+          <w:sz w:val="22"/>
+          <w:szCs w:val="22"/>
+        </w:rPr>
+        <w:t>bertanda</w:t>
+      </w:r>
+      <w:proofErr w:type="spellEnd"/>
+      <w:r>
+        <w:rPr>
+          <w:rFonts w:ascii="Bookman Old Style" w:hAnsi="Bookman Old Style"/>
+          <w:sz w:val="22"/>
+          <w:szCs w:val="22"/>
+        </w:rPr>
+        <w:t xml:space="preserve"> </w:t>
+      </w:r>
+      <w:proofErr w:type="spellStart"/>
+      <w:r>
+        <w:rPr>
+          <w:rFonts w:ascii="Bookman Old Style" w:hAnsi="Bookman Old Style"/>
+          <w:sz w:val="22"/>
+          <w:szCs w:val="22"/>
+        </w:rPr>
+        <w:t>tangan</w:t>
+      </w:r>
+      <w:proofErr w:type="spellEnd"/>
+      <w:r>
+        <w:rPr>
+          <w:rFonts w:ascii="Bookman Old Style" w:hAnsi="Bookman Old Style"/>
+          <w:sz w:val="22"/>
+          <w:szCs w:val="22"/>
+        </w:rPr>
+        <w:t xml:space="preserve"> di </w:t>
+      </w:r>
+      <w:proofErr w:type="spellStart"/>
+      <w:r>
+        <w:rPr>
+          <w:rFonts w:ascii="Bookman Old Style" w:hAnsi="Bookman Old Style"/>
+          <w:sz w:val="22"/>
+          <w:szCs w:val="22"/>
+        </w:rPr>
+        <w:t>bawah</w:t>
+      </w:r>
+      <w:proofErr w:type="spellEnd"/>
+      <w:r>
+        <w:rPr>
+          <w:rFonts w:ascii="Bookman Old Style" w:hAnsi="Bookman Old Style"/>
+          <w:sz w:val="22"/>
+          <w:szCs w:val="22"/>
+        </w:rPr>
+        <w:t xml:space="preserve"> </w:t>
+      </w:r>
+      <w:proofErr w:type="spellStart"/>
+      <w:r>
+        <w:rPr>
+          <w:rFonts w:ascii="Bookman Old Style" w:hAnsi="Bookman Old Style"/>
+          <w:sz w:val="22"/>
+          <w:szCs w:val="22"/>
+        </w:rPr>
+        <w:t>ini</w:t>
+      </w:r>
+      <w:proofErr w:type="spellEnd"/>
+      <w:r>
+        <w:rPr>
+          <w:rFonts w:ascii="Bookman Old Style" w:hAnsi="Bookman Old Style"/>
+          <w:sz w:val="22"/>
+          <w:szCs w:val="22"/>
+        </w:rPr>
+        <w:t xml:space="preserve"> </w:t>
       </w:r>
       <w:r>
         <w:rPr>
@@ -294,6 +387,7 @@
         </w:rPr>
         <w:t>${</w:t>
       </w:r>
+      <w:proofErr w:type="spellStart"/>
       <w:r>
         <w:rPr>
           <w:rFonts w:ascii="Bookman Old Style" w:hAnsi="Bookman Old Style"/>
@@ -302,6 +396,7 @@
         </w:rPr>
         <w:t>jabatan</w:t>
       </w:r>
+      <w:proofErr w:type="spellEnd"/>
       <w:r>
         <w:rPr>
           <w:rFonts w:ascii="Bookman Old Style" w:hAnsi="Bookman Old Style"/>
@@ -326,6 +421,7 @@
         </w:rPr>
         <w:t>${</w:t>
       </w:r>
+      <w:proofErr w:type="spellStart"/>
       <w:r>
         <w:rPr>
           <w:rFonts w:ascii="Bookman Old Style" w:hAnsi="Bookman Old Style"/>
@@ -334,6 +430,7 @@
         </w:rPr>
         <w:t>nama_des</w:t>
       </w:r>
+      <w:proofErr w:type="spellEnd"/>
       <w:r>
         <w:rPr>
           <w:rFonts w:ascii="Bookman Old Style" w:hAnsi="Bookman Old Style"/>
@@ -350,6 +447,7 @@
         </w:rPr>
         <w:t xml:space="preserve">, </w:t>
       </w:r>
+      <w:proofErr w:type="spellStart"/>
       <w:r>
         <w:rPr>
           <w:rFonts w:ascii="Bookman Old Style" w:hAnsi="Bookman Old Style"/>
@@ -358,6 +456,7 @@
         </w:rPr>
         <w:t>Kecamatan</w:t>
       </w:r>
+      <w:proofErr w:type="spellEnd"/>
       <w:r>
         <w:rPr>
           <w:rFonts w:ascii="Bookman Old Style" w:hAnsi="Bookman Old Style"/>
@@ -374,6 +473,7 @@
         </w:rPr>
         <w:t>${</w:t>
       </w:r>
+      <w:proofErr w:type="spellStart"/>
       <w:r>
         <w:rPr>
           <w:rFonts w:ascii="Bookman Old Style" w:hAnsi="Bookman Old Style"/>
@@ -382,6 +482,7 @@
         </w:rPr>
         <w:t>nama_kec</w:t>
       </w:r>
+      <w:proofErr w:type="spellEnd"/>
       <w:r>
         <w:rPr>
           <w:rFonts w:ascii="Bookman Old Style" w:hAnsi="Bookman Old Style"/>
@@ -398,6 +499,7 @@
         </w:rPr>
         <w:t xml:space="preserve">, </w:t>
       </w:r>
+      <w:proofErr w:type="spellStart"/>
       <w:r>
         <w:rPr>
           <w:rFonts w:ascii="Bookman Old Style" w:hAnsi="Bookman Old Style"/>
@@ -406,6 +508,7 @@
         </w:rPr>
         <w:t>kabupaten</w:t>
       </w:r>
+      <w:proofErr w:type="spellEnd"/>
       <w:r>
         <w:rPr>
           <w:rFonts w:ascii="Bookman Old Style" w:hAnsi="Bookman Old Style"/>
@@ -422,6 +525,7 @@
         </w:rPr>
         <w:t>${</w:t>
       </w:r>
+      <w:proofErr w:type="spellStart"/>
       <w:r>
         <w:rPr>
           <w:rFonts w:ascii="Bookman Old Style" w:hAnsi="Bookman Old Style"/>
@@ -430,6 +534,7 @@
         </w:rPr>
         <w:t>nama_kab</w:t>
       </w:r>
+      <w:proofErr w:type="spellEnd"/>
       <w:r>
         <w:rPr>
           <w:rFonts w:ascii="Bookman Old Style" w:hAnsi="Bookman Old Style"/>
@@ -446,13 +551,23 @@
         </w:rPr>
         <w:t xml:space="preserve">, </w:t>
       </w:r>
-      <w:r>
-        <w:rPr>
-          <w:rFonts w:ascii="Bookman Old Style" w:hAnsi="Bookman Old Style"/>
-          <w:sz w:val="22"/>
-          <w:szCs w:val="22"/>
-        </w:rPr>
-        <w:t xml:space="preserve">Provinsi </w:t>
+      <w:proofErr w:type="spellStart"/>
+      <w:r>
+        <w:rPr>
+          <w:rFonts w:ascii="Bookman Old Style" w:hAnsi="Bookman Old Style"/>
+          <w:sz w:val="22"/>
+          <w:szCs w:val="22"/>
+        </w:rPr>
+        <w:t>Provinsi</w:t>
+      </w:r>
+      <w:proofErr w:type="spellEnd"/>
+      <w:r>
+        <w:rPr>
+          <w:rFonts w:ascii="Bookman Old Style" w:hAnsi="Bookman Old Style"/>
+          <w:sz w:val="22"/>
+          <w:szCs w:val="22"/>
+        </w:rPr>
+        <w:t xml:space="preserve"> </w:t>
       </w:r>
       <w:r>
         <w:rPr>
@@ -462,6 +577,7 @@
         </w:rPr>
         <w:t>${</w:t>
       </w:r>
+      <w:proofErr w:type="spellStart"/>
       <w:r>
         <w:rPr>
           <w:rFonts w:ascii="Bookman Old Style" w:hAnsi="Bookman Old Style"/>
@@ -470,6 +586,7 @@
         </w:rPr>
         <w:t>nama_provinsi</w:t>
       </w:r>
+      <w:proofErr w:type="spellEnd"/>
       <w:r>
         <w:rPr>
           <w:rFonts w:ascii="Bookman Old Style" w:hAnsi="Bookman Old Style"/>
@@ -486,6 +603,7 @@
         </w:rPr>
         <w:t xml:space="preserve"> </w:t>
       </w:r>
+      <w:proofErr w:type="spellStart"/>
       <w:r>
         <w:rPr>
           <w:rFonts w:ascii="Bookman Old Style" w:hAnsi="Bookman Old Style"/>
@@ -500,8 +618,9 @@
           <w:sz w:val="22"/>
           <w:szCs w:val="22"/>
         </w:rPr>
-        <w:t>angkan dengan sebenarnya</w:t>
-      </w:r>
+        <w:t>angkan</w:t>
+      </w:r>
+      <w:proofErr w:type="spellEnd"/>
       <w:r>
         <w:rPr>
           <w:rFonts w:ascii="Bookman Old Style" w:hAnsi="Bookman Old Style"/>
@@ -510,7 +629,43 @@
         </w:rPr>
         <w:t xml:space="preserve"> </w:t>
       </w:r>
-      <w:proofErr w:type="gramStart"/>
+      <w:proofErr w:type="spellStart"/>
+      <w:r>
+        <w:rPr>
+          <w:rFonts w:ascii="Bookman Old Style" w:hAnsi="Bookman Old Style"/>
+          <w:sz w:val="22"/>
+          <w:szCs w:val="22"/>
+        </w:rPr>
+        <w:t>dengan</w:t>
+      </w:r>
+      <w:proofErr w:type="spellEnd"/>
+      <w:r>
+        <w:rPr>
+          <w:rFonts w:ascii="Bookman Old Style" w:hAnsi="Bookman Old Style"/>
+          <w:sz w:val="22"/>
+          <w:szCs w:val="22"/>
+        </w:rPr>
+        <w:t xml:space="preserve"> </w:t>
+      </w:r>
+      <w:proofErr w:type="spellStart"/>
+      <w:r>
+        <w:rPr>
+          <w:rFonts w:ascii="Bookman Old Style" w:hAnsi="Bookman Old Style"/>
+          <w:sz w:val="22"/>
+          <w:szCs w:val="22"/>
+        </w:rPr>
+        <w:t>sebenarnya</w:t>
+      </w:r>
+      <w:proofErr w:type="spellEnd"/>
+      <w:r>
+        <w:rPr>
+          <w:rFonts w:ascii="Bookman Old Style" w:hAnsi="Bookman Old Style"/>
+          <w:sz w:val="22"/>
+          <w:szCs w:val="22"/>
+        </w:rPr>
+        <w:t xml:space="preserve"> </w:t>
+      </w:r>
+      <w:proofErr w:type="spellStart"/>
       <w:r>
         <w:rPr>
           <w:rFonts w:ascii="Bookman Old Style" w:hAnsi="Bookman Old Style"/>
@@ -519,6 +674,7 @@
         </w:rPr>
         <w:t>bahwa</w:t>
       </w:r>
+      <w:proofErr w:type="spellEnd"/>
       <w:r>
         <w:rPr>
           <w:rFonts w:ascii="Bookman Old Style" w:hAnsi="Bookman Old Style"/>
@@ -535,7 +691,6 @@
         </w:rPr>
         <w:t>:</w:t>
       </w:r>
-      <w:proofErr w:type="gramEnd"/>
     </w:p>
     <w:p>
       <w:pPr>
@@ -588,8 +743,18 @@
           <w:sz w:val="22"/>
           <w:szCs w:val="22"/>
         </w:rPr>
-        <w:t xml:space="preserve"> Lengkap</w:t>
-      </w:r>
+        <w:t xml:space="preserve"> </w:t>
+      </w:r>
+      <w:proofErr w:type="spellStart"/>
+      <w:r>
+        <w:rPr>
+          <w:rFonts w:ascii="Bookman Old Style" w:hAnsi="Bookman Old Style"/>
+          <w:sz w:val="22"/>
+          <w:szCs w:val="22"/>
+        </w:rPr>
+        <w:t>Lengkap</w:t>
+      </w:r>
+      <w:proofErr w:type="spellEnd"/>
       <w:r>
         <w:rPr>
           <w:rFonts w:ascii="Bookman Old Style" w:hAnsi="Bookman Old Style"/>
@@ -615,6 +780,7 @@
         </w:rPr>
         <w:t>${</w:t>
       </w:r>
+      <w:proofErr w:type="spellStart"/>
       <w:r>
         <w:rPr>
           <w:rFonts w:ascii="Bookman Old Style" w:hAnsi="Bookman Old Style"/>
@@ -623,6 +789,7 @@
         </w:rPr>
         <w:t>nama</w:t>
       </w:r>
+      <w:proofErr w:type="spellEnd"/>
       <w:r>
         <w:rPr>
           <w:rFonts w:ascii="Bookman Old Style" w:hAnsi="Bookman Old Style"/>
@@ -692,6 +859,7 @@
         </w:rPr>
         <w:t>${</w:t>
       </w:r>
+      <w:proofErr w:type="spellStart"/>
       <w:r>
         <w:rPr>
           <w:rFonts w:ascii="Bookman Old Style" w:hAnsi="Bookman Old Style"/>
@@ -700,6 +868,7 @@
         </w:rPr>
         <w:t>no_ktp</w:t>
       </w:r>
+      <w:proofErr w:type="spellEnd"/>
       <w:r>
         <w:rPr>
           <w:rFonts w:ascii="Bookman Old Style" w:hAnsi="Bookman Old Style"/>
@@ -728,13 +897,41 @@
           <w:szCs w:val="22"/>
         </w:rPr>
       </w:pPr>
-      <w:r>
-        <w:rPr>
-          <w:rFonts w:ascii="Bookman Old Style" w:hAnsi="Bookman Old Style"/>
-          <w:sz w:val="22"/>
-          <w:szCs w:val="22"/>
-        </w:rPr>
-        <w:t>Tempat/Tanggal L</w:t>
+      <w:proofErr w:type="spellStart"/>
+      <w:r>
+        <w:rPr>
+          <w:rFonts w:ascii="Bookman Old Style" w:hAnsi="Bookman Old Style"/>
+          <w:sz w:val="22"/>
+          <w:szCs w:val="22"/>
+        </w:rPr>
+        <w:t>Tempat</w:t>
+      </w:r>
+      <w:proofErr w:type="spellEnd"/>
+      <w:r>
+        <w:rPr>
+          <w:rFonts w:ascii="Bookman Old Style" w:hAnsi="Bookman Old Style"/>
+          <w:sz w:val="22"/>
+          <w:szCs w:val="22"/>
+        </w:rPr>
+        <w:t>/</w:t>
+      </w:r>
+      <w:proofErr w:type="spellStart"/>
+      <w:r>
+        <w:rPr>
+          <w:rFonts w:ascii="Bookman Old Style" w:hAnsi="Bookman Old Style"/>
+          <w:sz w:val="22"/>
+          <w:szCs w:val="22"/>
+        </w:rPr>
+        <w:t>Tanggal</w:t>
+      </w:r>
+      <w:proofErr w:type="spellEnd"/>
+      <w:r>
+        <w:rPr>
+          <w:rFonts w:ascii="Bookman Old Style" w:hAnsi="Bookman Old Style"/>
+          <w:sz w:val="22"/>
+          <w:szCs w:val="22"/>
+        </w:rPr>
+        <w:t xml:space="preserve"> L</w:t>
       </w:r>
       <w:r>
         <w:rPr>
@@ -769,6 +966,7 @@
         </w:rPr>
         <w:t>${</w:t>
       </w:r>
+      <w:proofErr w:type="spellStart"/>
       <w:r>
         <w:rPr>
           <w:rFonts w:ascii="Bookman Old Style" w:hAnsi="Bookman Old Style"/>
@@ -777,6 +975,7 @@
         </w:rPr>
         <w:t>ttl</w:t>
       </w:r>
+      <w:proofErr w:type="spellEnd"/>
       <w:r>
         <w:rPr>
           <w:rFonts w:ascii="Bookman Old Style" w:hAnsi="Bookman Old Style"/>
@@ -805,14 +1004,34 @@
           <w:szCs w:val="22"/>
         </w:rPr>
       </w:pPr>
-      <w:r>
-        <w:rPr>
-          <w:rFonts w:ascii="Bookman Old Style" w:hAnsi="Bookman Old Style"/>
-          <w:sz w:val="22"/>
-          <w:szCs w:val="22"/>
-        </w:rPr>
-        <w:t>Jenis Kelamin</w:t>
-      </w:r>
+      <w:proofErr w:type="spellStart"/>
+      <w:r>
+        <w:rPr>
+          <w:rFonts w:ascii="Bookman Old Style" w:hAnsi="Bookman Old Style"/>
+          <w:sz w:val="22"/>
+          <w:szCs w:val="22"/>
+        </w:rPr>
+        <w:t>Jenis</w:t>
+      </w:r>
+      <w:proofErr w:type="spellEnd"/>
+      <w:r>
+        <w:rPr>
+          <w:rFonts w:ascii="Bookman Old Style" w:hAnsi="Bookman Old Style"/>
+          <w:sz w:val="22"/>
+          <w:szCs w:val="22"/>
+        </w:rPr>
+        <w:t xml:space="preserve"> </w:t>
+      </w:r>
+      <w:proofErr w:type="spellStart"/>
+      <w:r>
+        <w:rPr>
+          <w:rFonts w:ascii="Bookman Old Style" w:hAnsi="Bookman Old Style"/>
+          <w:sz w:val="22"/>
+          <w:szCs w:val="22"/>
+        </w:rPr>
+        <w:t>Kelamin</w:t>
+      </w:r>
+      <w:proofErr w:type="spellEnd"/>
       <w:r>
         <w:rPr>
           <w:rFonts w:ascii="Bookman Old Style" w:hAnsi="Bookman Old Style"/>
@@ -882,14 +1101,32 @@
         </w:rPr>
         <w:t>Alamat/</w:t>
       </w:r>
-      <w:proofErr w:type="gramStart"/>
-      <w:r>
-        <w:rPr>
-          <w:rFonts w:ascii="Bookman Old Style" w:hAnsi="Bookman Old Style"/>
-          <w:sz w:val="22"/>
-          <w:szCs w:val="22"/>
-        </w:rPr>
-        <w:t>Tempat  T</w:t>
+      <w:proofErr w:type="spellStart"/>
+      <w:r>
+        <w:rPr>
+          <w:rFonts w:ascii="Bookman Old Style" w:hAnsi="Bookman Old Style"/>
+          <w:sz w:val="22"/>
+          <w:szCs w:val="22"/>
+        </w:rPr>
+        <w:t>Tempat</w:t>
+      </w:r>
+      <w:proofErr w:type="spellEnd"/>
+      <w:r>
+        <w:rPr>
+          <w:rFonts w:ascii="Bookman Old Style" w:hAnsi="Bookman Old Style"/>
+          <w:sz w:val="22"/>
+          <w:szCs w:val="22"/>
+        </w:rPr>
+        <w:t xml:space="preserve">  </w:t>
+      </w:r>
+      <w:proofErr w:type="spellStart"/>
+      <w:r>
+        <w:rPr>
+          <w:rFonts w:ascii="Bookman Old Style" w:hAnsi="Bookman Old Style"/>
+          <w:sz w:val="22"/>
+          <w:szCs w:val="22"/>
+        </w:rPr>
+        <w:t>T</w:t>
       </w:r>
       <w:r>
         <w:rPr>
@@ -899,7 +1136,7 @@
         </w:rPr>
         <w:t>inggal</w:t>
       </w:r>
-      <w:proofErr w:type="gramEnd"/>
+      <w:proofErr w:type="spellEnd"/>
       <w:r>
         <w:rPr>
           <w:rFonts w:ascii="Bookman Old Style" w:hAnsi="Bookman Old Style"/>
@@ -925,6 +1162,7 @@
         </w:rPr>
         <w:t>${</w:t>
       </w:r>
+      <w:proofErr w:type="spellStart"/>
       <w:r>
         <w:rPr>
           <w:rFonts w:ascii="Bookman Old Style" w:hAnsi="Bookman Old Style"/>
@@ -933,6 +1171,7 @@
         </w:rPr>
         <w:t>alamat</w:t>
       </w:r>
+      <w:proofErr w:type="spellEnd"/>
       <w:r>
         <w:rPr>
           <w:rFonts w:ascii="Bookman Old Style" w:hAnsi="Bookman Old Style"/>
@@ -949,6 +1188,7 @@
         </w:rPr>
         <w:t xml:space="preserve"> </w:t>
       </w:r>
+      <w:proofErr w:type="spellStart"/>
       <w:r>
         <w:rPr>
           <w:rFonts w:ascii="Bookman Old Style" w:hAnsi="Bookman Old Style"/>
@@ -957,6 +1197,7 @@
         </w:rPr>
         <w:t>Desa</w:t>
       </w:r>
+      <w:proofErr w:type="spellEnd"/>
       <w:r>
         <w:rPr>
           <w:rFonts w:ascii="Bookman Old Style" w:hAnsi="Bookman Old Style"/>
@@ -973,6 +1214,7 @@
         </w:rPr>
         <w:t>${</w:t>
       </w:r>
+      <w:proofErr w:type="spellStart"/>
       <w:r>
         <w:rPr>
           <w:rFonts w:ascii="Bookman Old Style" w:hAnsi="Bookman Old Style"/>
@@ -981,6 +1223,7 @@
         </w:rPr>
         <w:t>nama_des</w:t>
       </w:r>
+      <w:proofErr w:type="spellEnd"/>
       <w:r>
         <w:rPr>
           <w:rFonts w:ascii="Bookman Old Style" w:hAnsi="Bookman Old Style"/>
@@ -995,7 +1238,25 @@
           <w:sz w:val="22"/>
           <w:szCs w:val="22"/>
         </w:rPr>
-        <w:t xml:space="preserve">, Kecamatan </w:t>
+        <w:t xml:space="preserve">, </w:t>
+      </w:r>
+      <w:proofErr w:type="spellStart"/>
+      <w:r>
+        <w:rPr>
+          <w:rFonts w:ascii="Bookman Old Style" w:hAnsi="Bookman Old Style"/>
+          <w:sz w:val="22"/>
+          <w:szCs w:val="22"/>
+        </w:rPr>
+        <w:t>Kecamatan</w:t>
+      </w:r>
+      <w:proofErr w:type="spellEnd"/>
+      <w:r>
+        <w:rPr>
+          <w:rFonts w:ascii="Bookman Old Style" w:hAnsi="Bookman Old Style"/>
+          <w:sz w:val="22"/>
+          <w:szCs w:val="22"/>
+        </w:rPr>
+        <w:t xml:space="preserve"> </w:t>
       </w:r>
       <w:r>
         <w:rPr>
@@ -1005,6 +1266,7 @@
         </w:rPr>
         <w:t>${</w:t>
       </w:r>
+      <w:proofErr w:type="spellStart"/>
       <w:r>
         <w:rPr>
           <w:rFonts w:ascii="Bookman Old Style" w:hAnsi="Bookman Old Style"/>
@@ -1013,6 +1275,7 @@
         </w:rPr>
         <w:t>nama_kec</w:t>
       </w:r>
+      <w:proofErr w:type="spellEnd"/>
       <w:r>
         <w:rPr>
           <w:rFonts w:ascii="Bookman Old Style" w:hAnsi="Bookman Old Style"/>
@@ -1027,7 +1290,25 @@
           <w:sz w:val="22"/>
           <w:szCs w:val="22"/>
         </w:rPr>
-        <w:t xml:space="preserve">, kabupaten </w:t>
+        <w:t xml:space="preserve">, </w:t>
+      </w:r>
+      <w:proofErr w:type="spellStart"/>
+      <w:r>
+        <w:rPr>
+          <w:rFonts w:ascii="Bookman Old Style" w:hAnsi="Bookman Old Style"/>
+          <w:sz w:val="22"/>
+          <w:szCs w:val="22"/>
+        </w:rPr>
+        <w:t>kabupaten</w:t>
+      </w:r>
+      <w:proofErr w:type="spellEnd"/>
+      <w:r>
+        <w:rPr>
+          <w:rFonts w:ascii="Bookman Old Style" w:hAnsi="Bookman Old Style"/>
+          <w:sz w:val="22"/>
+          <w:szCs w:val="22"/>
+        </w:rPr>
+        <w:t xml:space="preserve"> </w:t>
       </w:r>
       <w:r>
         <w:rPr>
@@ -1037,6 +1318,7 @@
         </w:rPr>
         <w:t>${</w:t>
       </w:r>
+      <w:proofErr w:type="spellStart"/>
       <w:r>
         <w:rPr>
           <w:rFonts w:ascii="Bookman Old Style" w:hAnsi="Bookman Old Style"/>
@@ -1045,6 +1327,7 @@
         </w:rPr>
         <w:t>nama_kab</w:t>
       </w:r>
+      <w:proofErr w:type="spellEnd"/>
       <w:r>
         <w:rPr>
           <w:rFonts w:ascii="Bookman Old Style" w:hAnsi="Bookman Old Style"/>
@@ -1268,6 +1551,7 @@
         </w:rPr>
         <w:t>${</w:t>
       </w:r>
+      <w:proofErr w:type="spellStart"/>
       <w:r>
         <w:rPr>
           <w:rFonts w:ascii="Bookman Old Style" w:hAnsi="Bookman Old Style"/>
@@ -1276,6 +1560,7 @@
         </w:rPr>
         <w:t>pendidikan</w:t>
       </w:r>
+      <w:proofErr w:type="spellEnd"/>
       <w:r>
         <w:rPr>
           <w:rFonts w:ascii="Bookman Old Style" w:hAnsi="Bookman Old Style"/>
@@ -1304,6 +1589,7 @@
           <w:szCs w:val="22"/>
         </w:rPr>
       </w:pPr>
+      <w:proofErr w:type="spellStart"/>
       <w:r>
         <w:rPr>
           <w:rFonts w:ascii="Bookman Old Style" w:hAnsi="Bookman Old Style"/>
@@ -1312,6 +1598,7 @@
         </w:rPr>
         <w:t>Pekerjaan</w:t>
       </w:r>
+      <w:proofErr w:type="spellEnd"/>
       <w:r>
         <w:rPr>
           <w:rFonts w:ascii="Bookman Old Style" w:hAnsi="Bookman Old Style"/>
@@ -1337,6 +1624,7 @@
         </w:rPr>
         <w:t>${</w:t>
       </w:r>
+      <w:proofErr w:type="spellStart"/>
       <w:r>
         <w:rPr>
           <w:rFonts w:ascii="Bookman Old Style" w:hAnsi="Bookman Old Style"/>
@@ -1345,6 +1633,7 @@
         </w:rPr>
         <w:t>pekerjaan</w:t>
       </w:r>
+      <w:proofErr w:type="spellEnd"/>
       <w:r>
         <w:rPr>
           <w:rFonts w:ascii="Bookman Old Style" w:hAnsi="Bookman Old Style"/>
@@ -1373,6 +1662,7 @@
           <w:szCs w:val="22"/>
         </w:rPr>
       </w:pPr>
+      <w:proofErr w:type="spellStart"/>
       <w:r>
         <w:rPr>
           <w:rFonts w:ascii="Bookman Old Style" w:hAnsi="Bookman Old Style"/>
@@ -1381,6 +1671,7 @@
         </w:rPr>
         <w:t>Kewarganegaraan</w:t>
       </w:r>
+      <w:proofErr w:type="spellEnd"/>
       <w:r>
         <w:rPr>
           <w:rFonts w:ascii="Bookman Old Style" w:hAnsi="Bookman Old Style"/>
@@ -1406,6 +1697,7 @@
         </w:rPr>
         <w:t>${</w:t>
       </w:r>
+      <w:proofErr w:type="spellStart"/>
       <w:r>
         <w:rPr>
           <w:rFonts w:ascii="Bookman Old Style" w:hAnsi="Bookman Old Style"/>
@@ -1414,6 +1706,7 @@
         </w:rPr>
         <w:t>warga_negara</w:t>
       </w:r>
+      <w:proofErr w:type="spellEnd"/>
       <w:r>
         <w:rPr>
           <w:rFonts w:ascii="Bookman Old Style" w:hAnsi="Bookman Old Style"/>
@@ -1456,16 +1749,53 @@
           <w:sz w:val="22"/>
           <w:szCs w:val="22"/>
         </w:rPr>
-        <w:t xml:space="preserve">Orang tersebut </w:t>
-      </w:r>
-      <w:r>
-        <w:rPr>
-          <w:rFonts w:ascii="Bookman Old Style" w:hAnsi="Bookman Old Style"/>
-          <w:sz w:val="22"/>
-          <w:szCs w:val="22"/>
-        </w:rPr>
-        <w:t xml:space="preserve">di atas </w:t>
-      </w:r>
+        <w:t xml:space="preserve">Orang </w:t>
+      </w:r>
+      <w:proofErr w:type="spellStart"/>
+      <w:r>
+        <w:rPr>
+          <w:rFonts w:ascii="Bookman Old Style" w:hAnsi="Bookman Old Style"/>
+          <w:sz w:val="22"/>
+          <w:szCs w:val="22"/>
+        </w:rPr>
+        <w:t>tersebut</w:t>
+      </w:r>
+      <w:proofErr w:type="spellEnd"/>
+      <w:r>
+        <w:rPr>
+          <w:rFonts w:ascii="Bookman Old Style" w:hAnsi="Bookman Old Style"/>
+          <w:sz w:val="22"/>
+          <w:szCs w:val="22"/>
+        </w:rPr>
+        <w:t xml:space="preserve"> </w:t>
+      </w:r>
+      <w:r>
+        <w:rPr>
+          <w:rFonts w:ascii="Bookman Old Style" w:hAnsi="Bookman Old Style"/>
+          <w:sz w:val="22"/>
+          <w:szCs w:val="22"/>
+        </w:rPr>
+        <w:t xml:space="preserve">di </w:t>
+      </w:r>
+      <w:proofErr w:type="spellStart"/>
+      <w:r>
+        <w:rPr>
+          <w:rFonts w:ascii="Bookman Old Style" w:hAnsi="Bookman Old Style"/>
+          <w:sz w:val="22"/>
+          <w:szCs w:val="22"/>
+        </w:rPr>
+        <w:t>atas</w:t>
+      </w:r>
+      <w:proofErr w:type="spellEnd"/>
+      <w:r>
+        <w:rPr>
+          <w:rFonts w:ascii="Bookman Old Style" w:hAnsi="Bookman Old Style"/>
+          <w:sz w:val="22"/>
+          <w:szCs w:val="22"/>
+        </w:rPr>
+        <w:t xml:space="preserve"> </w:t>
+      </w:r>
+      <w:proofErr w:type="spellStart"/>
       <w:r>
         <w:rPr>
           <w:rFonts w:ascii="Bookman Old Style" w:hAnsi="Bookman Old Style"/>
@@ -1488,8 +1818,54 @@
           <w:sz w:val="22"/>
           <w:szCs w:val="22"/>
         </w:rPr>
-        <w:t xml:space="preserve">ah benar-benar warga </w:t>
-      </w:r>
+        <w:t>ah</w:t>
+      </w:r>
+      <w:proofErr w:type="spellEnd"/>
+      <w:r>
+        <w:rPr>
+          <w:rFonts w:ascii="Bookman Old Style" w:hAnsi="Bookman Old Style"/>
+          <w:sz w:val="22"/>
+          <w:szCs w:val="22"/>
+        </w:rPr>
+        <w:t xml:space="preserve"> </w:t>
+      </w:r>
+      <w:proofErr w:type="spellStart"/>
+      <w:r>
+        <w:rPr>
+          <w:rFonts w:ascii="Bookman Old Style" w:hAnsi="Bookman Old Style"/>
+          <w:sz w:val="22"/>
+          <w:szCs w:val="22"/>
+        </w:rPr>
+        <w:t>benar-benar</w:t>
+      </w:r>
+      <w:proofErr w:type="spellEnd"/>
+      <w:r>
+        <w:rPr>
+          <w:rFonts w:ascii="Bookman Old Style" w:hAnsi="Bookman Old Style"/>
+          <w:sz w:val="22"/>
+          <w:szCs w:val="22"/>
+        </w:rPr>
+        <w:t xml:space="preserve"> </w:t>
+      </w:r>
+      <w:proofErr w:type="spellStart"/>
+      <w:r>
+        <w:rPr>
+          <w:rFonts w:ascii="Bookman Old Style" w:hAnsi="Bookman Old Style"/>
+          <w:sz w:val="22"/>
+          <w:szCs w:val="22"/>
+        </w:rPr>
+        <w:t>warga</w:t>
+      </w:r>
+      <w:proofErr w:type="spellEnd"/>
+      <w:r>
+        <w:rPr>
+          <w:rFonts w:ascii="Bookman Old Style" w:hAnsi="Bookman Old Style"/>
+          <w:sz w:val="22"/>
+          <w:szCs w:val="22"/>
+        </w:rPr>
+        <w:t xml:space="preserve"> </w:t>
+      </w:r>
+      <w:proofErr w:type="spellStart"/>
       <w:r>
         <w:rPr>
           <w:rFonts w:ascii="Bookman Old Style" w:hAnsi="Bookman Old Style"/>
@@ -1498,6 +1874,7 @@
         </w:rPr>
         <w:t>Desa</w:t>
       </w:r>
+      <w:proofErr w:type="spellEnd"/>
       <w:r>
         <w:rPr>
           <w:rFonts w:ascii="Bookman Old Style" w:hAnsi="Bookman Old Style"/>
@@ -1514,6 +1891,7 @@
         </w:rPr>
         <w:t>${</w:t>
       </w:r>
+      <w:proofErr w:type="spellStart"/>
       <w:r>
         <w:rPr>
           <w:rFonts w:ascii="Bookman Old Style" w:hAnsi="Bookman Old Style"/>
@@ -1522,6 +1900,7 @@
         </w:rPr>
         <w:t>nama_des</w:t>
       </w:r>
+      <w:proofErr w:type="spellEnd"/>
       <w:r>
         <w:rPr>
           <w:rFonts w:ascii="Bookman Old Style" w:hAnsi="Bookman Old Style"/>
@@ -1544,7 +1923,43 @@
           <w:sz w:val="22"/>
           <w:szCs w:val="22"/>
         </w:rPr>
-        <w:t xml:space="preserve">yang memiliki usaha </w:t>
+        <w:t xml:space="preserve">yang </w:t>
+      </w:r>
+      <w:proofErr w:type="spellStart"/>
+      <w:r>
+        <w:rPr>
+          <w:rFonts w:ascii="Bookman Old Style" w:hAnsi="Bookman Old Style"/>
+          <w:sz w:val="22"/>
+          <w:szCs w:val="22"/>
+        </w:rPr>
+        <w:t>memiliki</w:t>
+      </w:r>
+      <w:proofErr w:type="spellEnd"/>
+      <w:r>
+        <w:rPr>
+          <w:rFonts w:ascii="Bookman Old Style" w:hAnsi="Bookman Old Style"/>
+          <w:sz w:val="22"/>
+          <w:szCs w:val="22"/>
+        </w:rPr>
+        <w:t xml:space="preserve"> </w:t>
+      </w:r>
+      <w:proofErr w:type="spellStart"/>
+      <w:r>
+        <w:rPr>
+          <w:rFonts w:ascii="Bookman Old Style" w:hAnsi="Bookman Old Style"/>
+          <w:sz w:val="22"/>
+          <w:szCs w:val="22"/>
+        </w:rPr>
+        <w:t>usaha</w:t>
+      </w:r>
+      <w:proofErr w:type="spellEnd"/>
+      <w:r>
+        <w:rPr>
+          <w:rFonts w:ascii="Bookman Old Style" w:hAnsi="Bookman Old Style"/>
+          <w:sz w:val="22"/>
+          <w:szCs w:val="22"/>
+        </w:rPr>
+        <w:t xml:space="preserve"> </w:t>
       </w:r>
       <w:r>
         <w:rPr>
@@ -1554,6 +1969,7 @@
         </w:rPr>
         <w:t>${</w:t>
       </w:r>
+      <w:proofErr w:type="spellStart"/>
       <w:r>
         <w:rPr>
           <w:rFonts w:ascii="Bookman Old Style" w:hAnsi="Bookman Old Style"/>
@@ -1562,6 +1978,7 @@
         </w:rPr>
         <w:t>form_usaha</w:t>
       </w:r>
+      <w:proofErr w:type="spellEnd"/>
       <w:r>
         <w:rPr>
           <w:rFonts w:ascii="Bookman Old Style" w:hAnsi="Bookman Old Style"/>
@@ -1586,6 +2003,7 @@
         </w:rPr>
         <w:t>${</w:t>
       </w:r>
+      <w:proofErr w:type="spellStart"/>
       <w:r>
         <w:rPr>
           <w:rFonts w:ascii="Bookman Old Style" w:hAnsi="Bookman Old Style"/>
@@ -1594,6 +2012,7 @@
         </w:rPr>
         <w:t>alamat</w:t>
       </w:r>
+      <w:proofErr w:type="spellEnd"/>
       <w:r>
         <w:rPr>
           <w:rFonts w:ascii="Bookman Old Style" w:hAnsi="Bookman Old Style"/>
@@ -1610,6 +2029,7 @@
         </w:rPr>
         <w:t xml:space="preserve">, </w:t>
       </w:r>
+      <w:proofErr w:type="spellStart"/>
       <w:r>
         <w:rPr>
           <w:rFonts w:ascii="Bookman Old Style" w:hAnsi="Bookman Old Style"/>
@@ -1618,6 +2038,7 @@
         </w:rPr>
         <w:t>Desa</w:t>
       </w:r>
+      <w:proofErr w:type="spellEnd"/>
       <w:r>
         <w:rPr>
           <w:rFonts w:ascii="Bookman Old Style" w:hAnsi="Bookman Old Style"/>
@@ -1634,6 +2055,7 @@
         </w:rPr>
         <w:t>${</w:t>
       </w:r>
+      <w:proofErr w:type="spellStart"/>
       <w:r>
         <w:rPr>
           <w:rFonts w:ascii="Bookman Old Style" w:hAnsi="Bookman Old Style"/>
@@ -1642,6 +2064,7 @@
         </w:rPr>
         <w:t>nama_des</w:t>
       </w:r>
+      <w:proofErr w:type="spellEnd"/>
       <w:r>
         <w:rPr>
           <w:rFonts w:ascii="Bookman Old Style" w:hAnsi="Bookman Old Style"/>
@@ -1656,7 +2079,25 @@
           <w:sz w:val="22"/>
           <w:szCs w:val="22"/>
         </w:rPr>
-        <w:t xml:space="preserve">, Kecamatan </w:t>
+        <w:t xml:space="preserve">, </w:t>
+      </w:r>
+      <w:proofErr w:type="spellStart"/>
+      <w:r>
+        <w:rPr>
+          <w:rFonts w:ascii="Bookman Old Style" w:hAnsi="Bookman Old Style"/>
+          <w:sz w:val="22"/>
+          <w:szCs w:val="22"/>
+        </w:rPr>
+        <w:t>Kecamatan</w:t>
+      </w:r>
+      <w:proofErr w:type="spellEnd"/>
+      <w:r>
+        <w:rPr>
+          <w:rFonts w:ascii="Bookman Old Style" w:hAnsi="Bookman Old Style"/>
+          <w:sz w:val="22"/>
+          <w:szCs w:val="22"/>
+        </w:rPr>
+        <w:t xml:space="preserve"> </w:t>
       </w:r>
       <w:r>
         <w:rPr>
@@ -1666,6 +2107,7 @@
         </w:rPr>
         <w:t>${</w:t>
       </w:r>
+      <w:proofErr w:type="spellStart"/>
       <w:r>
         <w:rPr>
           <w:rFonts w:ascii="Bookman Old Style" w:hAnsi="Bookman Old Style"/>
@@ -1674,6 +2116,7 @@
         </w:rPr>
         <w:t>nama_kec</w:t>
       </w:r>
+      <w:proofErr w:type="spellEnd"/>
       <w:r>
         <w:rPr>
           <w:rFonts w:ascii="Bookman Old Style" w:hAnsi="Bookman Old Style"/>
@@ -1688,7 +2131,25 @@
           <w:sz w:val="22"/>
           <w:szCs w:val="22"/>
         </w:rPr>
-        <w:t xml:space="preserve">, kabupaten </w:t>
+        <w:t xml:space="preserve">, </w:t>
+      </w:r>
+      <w:proofErr w:type="spellStart"/>
+      <w:r>
+        <w:rPr>
+          <w:rFonts w:ascii="Bookman Old Style" w:hAnsi="Bookman Old Style"/>
+          <w:sz w:val="22"/>
+          <w:szCs w:val="22"/>
+        </w:rPr>
+        <w:t>kabupaten</w:t>
+      </w:r>
+      <w:proofErr w:type="spellEnd"/>
+      <w:r>
+        <w:rPr>
+          <w:rFonts w:ascii="Bookman Old Style" w:hAnsi="Bookman Old Style"/>
+          <w:sz w:val="22"/>
+          <w:szCs w:val="22"/>
+        </w:rPr>
+        <w:t xml:space="preserve"> </w:t>
       </w:r>
       <w:r>
         <w:rPr>
@@ -1698,6 +2159,7 @@
         </w:rPr>
         <w:t>${</w:t>
       </w:r>
+      <w:proofErr w:type="spellStart"/>
       <w:r>
         <w:rPr>
           <w:rFonts w:ascii="Bookman Old Style" w:hAnsi="Bookman Old Style"/>
@@ -1706,6 +2168,7 @@
         </w:rPr>
         <w:t>nama_kab</w:t>
       </w:r>
+      <w:proofErr w:type="spellEnd"/>
       <w:r>
         <w:rPr>
           <w:rFonts w:ascii="Bookman Old Style" w:hAnsi="Bookman Old Style"/>
@@ -1750,54 +2213,204 @@
           <w:szCs w:val="22"/>
         </w:rPr>
       </w:pPr>
-      <w:r>
-        <w:rPr>
-          <w:rFonts w:ascii="Bookman Old Style" w:hAnsi="Bookman Old Style"/>
-          <w:sz w:val="22"/>
-          <w:szCs w:val="22"/>
-        </w:rPr>
-        <w:t>Demikian s</w:t>
-      </w:r>
-      <w:r>
-        <w:rPr>
-          <w:rFonts w:ascii="Bookman Old Style" w:hAnsi="Bookman Old Style"/>
-          <w:sz w:val="22"/>
-          <w:szCs w:val="22"/>
-        </w:rPr>
-        <w:t xml:space="preserve">urat </w:t>
-      </w:r>
-      <w:r>
-        <w:rPr>
-          <w:rFonts w:ascii="Bookman Old Style" w:hAnsi="Bookman Old Style"/>
-          <w:sz w:val="22"/>
-          <w:szCs w:val="22"/>
-        </w:rPr>
-        <w:t xml:space="preserve">keterangan </w:t>
-      </w:r>
-      <w:r>
-        <w:rPr>
-          <w:rFonts w:ascii="Bookman Old Style" w:hAnsi="Bookman Old Style"/>
-          <w:sz w:val="22"/>
-          <w:szCs w:val="22"/>
-        </w:rPr>
-        <w:t>ini dibuat</w:t>
-      </w:r>
-      <w:r>
-        <w:rPr>
-          <w:rFonts w:ascii="Bookman Old Style" w:hAnsi="Bookman Old Style"/>
-          <w:sz w:val="22"/>
-          <w:szCs w:val="22"/>
-        </w:rPr>
-        <w:t xml:space="preserve"> dengan sebenarnya</w:t>
-      </w:r>
-      <w:r>
-        <w:rPr>
-          <w:rFonts w:ascii="Bookman Old Style" w:hAnsi="Bookman Old Style"/>
-          <w:sz w:val="22"/>
-          <w:szCs w:val="22"/>
-        </w:rPr>
-        <w:t>, untuk dipergunakan sebagaimana mestinya</w:t>
-      </w:r>
+      <w:proofErr w:type="spellStart"/>
+      <w:r>
+        <w:rPr>
+          <w:rFonts w:ascii="Bookman Old Style" w:hAnsi="Bookman Old Style"/>
+          <w:sz w:val="22"/>
+          <w:szCs w:val="22"/>
+        </w:rPr>
+        <w:t>Demikian</w:t>
+      </w:r>
+      <w:proofErr w:type="spellEnd"/>
+      <w:r>
+        <w:rPr>
+          <w:rFonts w:ascii="Bookman Old Style" w:hAnsi="Bookman Old Style"/>
+          <w:sz w:val="22"/>
+          <w:szCs w:val="22"/>
+        </w:rPr>
+        <w:t xml:space="preserve"> </w:t>
+      </w:r>
+      <w:proofErr w:type="spellStart"/>
+      <w:r>
+        <w:rPr>
+          <w:rFonts w:ascii="Bookman Old Style" w:hAnsi="Bookman Old Style"/>
+          <w:sz w:val="22"/>
+          <w:szCs w:val="22"/>
+        </w:rPr>
+        <w:t>s</w:t>
+      </w:r>
+      <w:r>
+        <w:rPr>
+          <w:rFonts w:ascii="Bookman Old Style" w:hAnsi="Bookman Old Style"/>
+          <w:sz w:val="22"/>
+          <w:szCs w:val="22"/>
+        </w:rPr>
+        <w:t>urat</w:t>
+      </w:r>
+      <w:proofErr w:type="spellEnd"/>
+      <w:r>
+        <w:rPr>
+          <w:rFonts w:ascii="Bookman Old Style" w:hAnsi="Bookman Old Style"/>
+          <w:sz w:val="22"/>
+          <w:szCs w:val="22"/>
+        </w:rPr>
+        <w:t xml:space="preserve"> </w:t>
+      </w:r>
+      <w:proofErr w:type="spellStart"/>
+      <w:r>
+        <w:rPr>
+          <w:rFonts w:ascii="Bookman Old Style" w:hAnsi="Bookman Old Style"/>
+          <w:sz w:val="22"/>
+          <w:szCs w:val="22"/>
+        </w:rPr>
+        <w:t>keterangan</w:t>
+      </w:r>
+      <w:proofErr w:type="spellEnd"/>
+      <w:r>
+        <w:rPr>
+          <w:rFonts w:ascii="Bookman Old Style" w:hAnsi="Bookman Old Style"/>
+          <w:sz w:val="22"/>
+          <w:szCs w:val="22"/>
+        </w:rPr>
+        <w:t xml:space="preserve"> </w:t>
+      </w:r>
+      <w:proofErr w:type="spellStart"/>
+      <w:r>
+        <w:rPr>
+          <w:rFonts w:ascii="Bookman Old Style" w:hAnsi="Bookman Old Style"/>
+          <w:sz w:val="22"/>
+          <w:szCs w:val="22"/>
+        </w:rPr>
+        <w:t>ini</w:t>
+      </w:r>
+      <w:proofErr w:type="spellEnd"/>
+      <w:r>
+        <w:rPr>
+          <w:rFonts w:ascii="Bookman Old Style" w:hAnsi="Bookman Old Style"/>
+          <w:sz w:val="22"/>
+          <w:szCs w:val="22"/>
+        </w:rPr>
+        <w:t xml:space="preserve"> </w:t>
+      </w:r>
+      <w:proofErr w:type="spellStart"/>
+      <w:r>
+        <w:rPr>
+          <w:rFonts w:ascii="Bookman Old Style" w:hAnsi="Bookman Old Style"/>
+          <w:sz w:val="22"/>
+          <w:szCs w:val="22"/>
+        </w:rPr>
+        <w:t>dibuat</w:t>
+      </w:r>
+      <w:proofErr w:type="spellEnd"/>
+      <w:r>
+        <w:rPr>
+          <w:rFonts w:ascii="Bookman Old Style" w:hAnsi="Bookman Old Style"/>
+          <w:sz w:val="22"/>
+          <w:szCs w:val="22"/>
+        </w:rPr>
+        <w:t xml:space="preserve"> </w:t>
+      </w:r>
+      <w:proofErr w:type="spellStart"/>
+      <w:r>
+        <w:rPr>
+          <w:rFonts w:ascii="Bookman Old Style" w:hAnsi="Bookman Old Style"/>
+          <w:sz w:val="22"/>
+          <w:szCs w:val="22"/>
+        </w:rPr>
+        <w:t>dengan</w:t>
+      </w:r>
+      <w:proofErr w:type="spellEnd"/>
+      <w:r>
+        <w:rPr>
+          <w:rFonts w:ascii="Bookman Old Style" w:hAnsi="Bookman Old Style"/>
+          <w:sz w:val="22"/>
+          <w:szCs w:val="22"/>
+        </w:rPr>
+        <w:t xml:space="preserve"> </w:t>
+      </w:r>
+      <w:proofErr w:type="spellStart"/>
+      <w:r>
+        <w:rPr>
+          <w:rFonts w:ascii="Bookman Old Style" w:hAnsi="Bookman Old Style"/>
+          <w:sz w:val="22"/>
+          <w:szCs w:val="22"/>
+        </w:rPr>
+        <w:t>sebenarnya</w:t>
+      </w:r>
+      <w:proofErr w:type="spellEnd"/>
+      <w:r>
+        <w:rPr>
+          <w:rFonts w:ascii="Bookman Old Style" w:hAnsi="Bookman Old Style"/>
+          <w:sz w:val="22"/>
+          <w:szCs w:val="22"/>
+        </w:rPr>
+        <w:t xml:space="preserve">, </w:t>
+      </w:r>
+      <w:proofErr w:type="spellStart"/>
+      <w:r>
+        <w:rPr>
+          <w:rFonts w:ascii="Bookman Old Style" w:hAnsi="Bookman Old Style"/>
+          <w:sz w:val="22"/>
+          <w:szCs w:val="22"/>
+        </w:rPr>
+        <w:t>untuk</w:t>
+      </w:r>
+      <w:proofErr w:type="spellEnd"/>
+      <w:r>
+        <w:rPr>
+          <w:rFonts w:ascii="Bookman Old Style" w:hAnsi="Bookman Old Style"/>
+          <w:sz w:val="22"/>
+          <w:szCs w:val="22"/>
+        </w:rPr>
+        <w:t xml:space="preserve"> </w:t>
+      </w:r>
+      <w:proofErr w:type="spellStart"/>
+      <w:r>
+        <w:rPr>
+          <w:rFonts w:ascii="Bookman Old Style" w:hAnsi="Bookman Old Style"/>
+          <w:sz w:val="22"/>
+          <w:szCs w:val="22"/>
+        </w:rPr>
+        <w:t>dipergunakan</w:t>
+      </w:r>
+      <w:proofErr w:type="spellEnd"/>
+      <w:r>
+        <w:rPr>
+          <w:rFonts w:ascii="Bookman Old Style" w:hAnsi="Bookman Old Style"/>
+          <w:sz w:val="22"/>
+          <w:szCs w:val="22"/>
+        </w:rPr>
+        <w:t xml:space="preserve"> </w:t>
+      </w:r>
+      <w:proofErr w:type="spellStart"/>
+      <w:r>
+        <w:rPr>
+          <w:rFonts w:ascii="Bookman Old Style" w:hAnsi="Bookman Old Style"/>
+          <w:sz w:val="22"/>
+          <w:szCs w:val="22"/>
+        </w:rPr>
+        <w:t>sebagaimana</w:t>
+      </w:r>
+      <w:proofErr w:type="spellEnd"/>
+      <w:r>
+        <w:rPr>
+          <w:rFonts w:ascii="Bookman Old Style" w:hAnsi="Bookman Old Style"/>
+          <w:sz w:val="22"/>
+          <w:szCs w:val="22"/>
+        </w:rPr>
+        <w:t xml:space="preserve"> </w:t>
+      </w:r>
+      <w:proofErr w:type="spellStart"/>
+      <w:r>
+        <w:rPr>
+          <w:rFonts w:ascii="Bookman Old Style" w:hAnsi="Bookman Old Style"/>
+          <w:sz w:val="22"/>
+          <w:szCs w:val="22"/>
+        </w:rPr>
+        <w:t>mestinya</w:t>
+      </w:r>
+      <w:proofErr w:type="spellEnd"/>
       <w:r>
         <w:rPr>
           <w:rFonts w:ascii="Bookman Old Style" w:hAnsi="Bookman Old Style"/>
@@ -1888,13 +2501,23 @@
                 <w:szCs w:val="22"/>
               </w:rPr>
             </w:pPr>
+            <w:proofErr w:type="spellStart"/>
             <w:r>
               <w:rPr>
                 <w:rFonts w:ascii="Bookman Old Style" w:hAnsi="Bookman Old Style"/>
                 <w:sz w:val="22"/>
                 <w:szCs w:val="22"/>
               </w:rPr>
-              <w:t>Pemegang Surat</w:t>
+              <w:t>Pemegang</w:t>
+            </w:r>
+            <w:proofErr w:type="spellEnd"/>
+            <w:r>
+              <w:rPr>
+                <w:rFonts w:ascii="Bookman Old Style" w:hAnsi="Bookman Old Style"/>
+                <w:sz w:val="22"/>
+                <w:szCs w:val="22"/>
+              </w:rPr>
+              <w:t xml:space="preserve"> Surat</w:t>
             </w:r>
           </w:p>
           <w:p>
@@ -1988,6 +2611,7 @@
               </w:rPr>
               <w:t>${</w:t>
             </w:r>
+            <w:proofErr w:type="spellStart"/>
             <w:r>
               <w:rPr>
                 <w:rFonts w:ascii="Bookman Old Style" w:hAnsi="Bookman Old Style"/>
@@ -1996,6 +2620,7 @@
               </w:rPr>
               <w:t>nama</w:t>
             </w:r>
+            <w:proofErr w:type="spellEnd"/>
             <w:r>
               <w:rPr>
                 <w:rFonts w:ascii="Bookman Old Style" w:hAnsi="Bookman Old Style"/>
@@ -2061,6 +2686,7 @@
               </w:rPr>
               <w:t>${</w:t>
             </w:r>
+            <w:proofErr w:type="spellStart"/>
             <w:r>
               <w:rPr>
                 <w:rFonts w:ascii="Bookman Old Style" w:hAnsi="Bookman Old Style"/>
@@ -2069,6 +2695,7 @@
               </w:rPr>
               <w:t>nama_des</w:t>
             </w:r>
+            <w:proofErr w:type="spellEnd"/>
             <w:r>
               <w:rPr>
                 <w:rFonts w:ascii="Bookman Old Style" w:hAnsi="Bookman Old Style"/>
@@ -2093,6 +2720,7 @@
               </w:rPr>
               <w:t>${</w:t>
             </w:r>
+            <w:proofErr w:type="spellStart"/>
             <w:r>
               <w:rPr>
                 <w:rFonts w:ascii="Bookman Old Style" w:hAnsi="Bookman Old Style"/>
@@ -2101,6 +2729,7 @@
               </w:rPr>
               <w:t>tgl_surat</w:t>
             </w:r>
+            <w:proofErr w:type="spellEnd"/>
             <w:r>
               <w:rPr>
                 <w:rFonts w:ascii="Bookman Old Style" w:hAnsi="Bookman Old Style"/>
@@ -2131,6 +2760,7 @@
               </w:rPr>
               <w:t>${</w:t>
             </w:r>
+            <w:proofErr w:type="spellStart"/>
             <w:r>
               <w:rPr>
                 <w:rFonts w:ascii="Bookman Old Style" w:hAnsi="Bookman Old Style"/>
@@ -2139,6 +2769,7 @@
               </w:rPr>
               <w:t>penandatangan</w:t>
             </w:r>
+            <w:proofErr w:type="spellEnd"/>
             <w:r>
               <w:rPr>
                 <w:rFonts w:ascii="Bookman Old Style" w:hAnsi="Bookman Old Style"/>
@@ -2253,6 +2884,7 @@
               </w:rPr>
               <w:t>${</w:t>
             </w:r>
+            <w:proofErr w:type="spellStart"/>
             <w:r>
               <w:rPr>
                 <w:rFonts w:ascii="Bookman Old Style" w:hAnsi="Bookman Old Style"/>
@@ -2261,6 +2893,7 @@
               </w:rPr>
               <w:t>nama_pamong</w:t>
             </w:r>
+            <w:proofErr w:type="spellEnd"/>
             <w:r>
               <w:rPr>
                 <w:rFonts w:ascii="Bookman Old Style" w:hAnsi="Bookman Old Style"/>
@@ -2299,6 +2932,7 @@
               </w:rPr>
               <w:t>${</w:t>
             </w:r>
+            <w:proofErr w:type="spellStart"/>
             <w:r>
               <w:rPr>
                 <w:rFonts w:ascii="Bookman Old Style" w:hAnsi="Bookman Old Style"/>
@@ -2307,6 +2941,7 @@
               </w:rPr>
               <w:t>pamong_nip</w:t>
             </w:r>
+            <w:proofErr w:type="spellEnd"/>
             <w:r>
               <w:rPr>
                 <w:rFonts w:ascii="Bookman Old Style" w:hAnsi="Bookman Old Style"/>
@@ -2406,6 +3041,7 @@
             </w:rPr>
             <w:t>${</w:t>
           </w:r>
+          <w:proofErr w:type="spellStart"/>
           <w:r>
             <w:rPr>
               <w:rFonts w:ascii="Bookman Old Style" w:hAnsi="Bookman Old Style"/>
@@ -2414,6 +3050,7 @@
             </w:rPr>
             <w:t>kode_desa</w:t>
           </w:r>
+          <w:proofErr w:type="spellEnd"/>
           <w:r>
             <w:rPr>
               <w:rFonts w:ascii="Bookman Old Style" w:hAnsi="Bookman Old Style"/>
@@ -2464,6 +3101,7 @@
             </w:rPr>
             <w:t>${</w:t>
           </w:r>
+          <w:proofErr w:type="spellStart"/>
           <w:r>
             <w:rPr>
               <w:rFonts w:ascii="Bookman Old Style" w:hAnsi="Bookman Old Style"/>
@@ -2473,6 +3111,7 @@
             </w:rPr>
             <w:t>kode_surat</w:t>
           </w:r>
+          <w:proofErr w:type="spellEnd"/>
           <w:r>
             <w:rPr>
               <w:rFonts w:ascii="Bookman Old Style" w:hAnsi="Bookman Old Style"/>
@@ -3179,6 +3818,7 @@
   <w:style w:type="paragraph" w:customStyle="1" w:styleId="HeaderSurat">
     <w:name w:val="Header Surat"/>
     <w:basedOn w:val="Normal"/>
+    <w:uiPriority w:val="99"/>
     <w:rsid w:val="00782A11"/>
     <w:pPr>
       <w:ind w:left="1560"/>
